--- a/ОТЧЕТ О ПРАКТИКЕ 2021 (2) (1).docx
+++ b/ОТЧЕТ О ПРАКТИКЕ 2021 (2) (1).docx
@@ -366,15 +366,33 @@
           <w:szCs w:val="24"/>
           <w:u w:val="single"/>
         </w:rPr>
-        <w:t xml:space="preserve">    </w:t>
-      </w:r>
-      <w:r>
-        <w:rPr>
-          <w:sz w:val="28"/>
-          <w:szCs w:val="28"/>
+        <w:t xml:space="preserve"> </w:t>
+      </w:r>
+      <w:proofErr w:type="gramStart"/>
+      <w:r>
+        <w:rPr>
+          <w:sz w:val="24"/>
+          <w:szCs w:val="24"/>
           <w:u w:val="single"/>
         </w:rPr>
-        <w:t>«Информатика и системы управления»</w:t>
+        <w:t xml:space="preserve">   </w:t>
+      </w:r>
+      <w:r>
+        <w:rPr>
+          <w:sz w:val="28"/>
+          <w:szCs w:val="28"/>
+          <w:u w:val="single"/>
+        </w:rPr>
+        <w:t>«</w:t>
+      </w:r>
+      <w:proofErr w:type="gramEnd"/>
+      <w:r>
+        <w:rPr>
+          <w:sz w:val="28"/>
+          <w:szCs w:val="28"/>
+          <w:u w:val="single"/>
+        </w:rPr>
+        <w:t>Информатика и системы управления»</w:t>
       </w:r>
       <w:r>
         <w:rPr>
@@ -438,6 +456,7 @@
           <w:szCs w:val="24"/>
         </w:rPr>
       </w:pPr>
+      <w:proofErr w:type="gramStart"/>
       <w:r>
         <w:rPr>
           <w:color w:val="000000"/>
@@ -459,7 +478,16 @@
           <w:szCs w:val="28"/>
           <w:u w:val="single"/>
         </w:rPr>
-        <w:t>«Программное обеспечение ЭВМ и информационные технологии»</w:t>
+        <w:t>«</w:t>
+      </w:r>
+      <w:proofErr w:type="gramEnd"/>
+      <w:r>
+        <w:rPr>
+          <w:sz w:val="28"/>
+          <w:szCs w:val="28"/>
+          <w:u w:val="single"/>
+        </w:rPr>
+        <w:t>Программное обеспечение ЭВМ и информационные технологии»</w:t>
       </w:r>
     </w:p>
     <w:p>
@@ -807,15 +835,7 @@
           <w:sz w:val="28"/>
           <w:szCs w:val="28"/>
         </w:rPr>
-        <w:t>_________________</w:t>
-      </w:r>
-      <w:r>
-        <w:rPr>
-          <w:color w:val="000000"/>
-          <w:sz w:val="28"/>
-          <w:szCs w:val="28"/>
-        </w:rPr>
-        <w:t>______</w:t>
+        <w:t>_______________________</w:t>
       </w:r>
     </w:p>
     <w:p>
@@ -855,7 +875,16 @@
           <w:sz w:val="28"/>
           <w:szCs w:val="28"/>
         </w:rPr>
-        <w:t>Название предприятия_______</w:t>
+        <w:t xml:space="preserve">Название </w:t>
+      </w:r>
+      <w:proofErr w:type="spellStart"/>
+      <w:r>
+        <w:rPr>
+          <w:color w:val="000000"/>
+          <w:sz w:val="28"/>
+          <w:szCs w:val="28"/>
+        </w:rPr>
+        <w:t>предприятия_______</w:t>
       </w:r>
       <w:r>
         <w:rPr>
@@ -863,7 +892,16 @@
           <w:szCs w:val="28"/>
           <w:u w:val="single"/>
         </w:rPr>
-        <w:t>МГТУ им. Н. Э. Баумана, каф. ИУ7</w:t>
+        <w:t>МГТУ</w:t>
+      </w:r>
+      <w:proofErr w:type="spellEnd"/>
+      <w:r>
+        <w:rPr>
+          <w:sz w:val="28"/>
+          <w:szCs w:val="28"/>
+          <w:u w:val="single"/>
+        </w:rPr>
+        <w:t xml:space="preserve"> им. Н. Э. Баумана, каф. ИУ7</w:t>
       </w:r>
       <w:r>
         <w:rPr>
@@ -1057,7 +1095,27 @@
           <w:szCs w:val="24"/>
         </w:rPr>
         <w:tab/>
-        <w:t xml:space="preserve">         подпись, дата                    фамилия, и.о.            </w:t>
+        <w:t xml:space="preserve">         подпись, дата                    фамилия, </w:t>
+      </w:r>
+      <w:proofErr w:type="spellStart"/>
+      <w:r>
+        <w:rPr>
+          <w:i/>
+          <w:color w:val="000000"/>
+          <w:sz w:val="24"/>
+          <w:szCs w:val="24"/>
+        </w:rPr>
+        <w:t>и.о</w:t>
+      </w:r>
+      <w:proofErr w:type="spellEnd"/>
+      <w:r>
+        <w:rPr>
+          <w:i/>
+          <w:color w:val="000000"/>
+          <w:sz w:val="24"/>
+          <w:szCs w:val="24"/>
+        </w:rPr>
+        <w:t xml:space="preserve">.            </w:t>
       </w:r>
     </w:p>
     <w:p>
@@ -1191,7 +1249,27 @@
           <w:szCs w:val="24"/>
         </w:rPr>
         <w:tab/>
-        <w:t xml:space="preserve">         подпись, дата                   фамилия, и.о.            </w:t>
+        <w:t xml:space="preserve">         подпись, дата                   фамилия, </w:t>
+      </w:r>
+      <w:proofErr w:type="spellStart"/>
+      <w:r>
+        <w:rPr>
+          <w:i/>
+          <w:color w:val="000000"/>
+          <w:sz w:val="24"/>
+          <w:szCs w:val="24"/>
+        </w:rPr>
+        <w:t>и.о</w:t>
+      </w:r>
+      <w:proofErr w:type="spellEnd"/>
+      <w:r>
+        <w:rPr>
+          <w:i/>
+          <w:color w:val="000000"/>
+          <w:sz w:val="24"/>
+          <w:szCs w:val="24"/>
+        </w:rPr>
+        <w:t xml:space="preserve">.            </w:t>
       </w:r>
     </w:p>
     <w:p>
@@ -1255,13 +1333,23 @@
           <w:szCs w:val="28"/>
         </w:rPr>
       </w:pPr>
+      <w:proofErr w:type="gramStart"/>
       <w:r>
         <w:rPr>
           <w:color w:val="000000"/>
           <w:sz w:val="28"/>
           <w:szCs w:val="28"/>
         </w:rPr>
-        <w:t>Оценка  __________________________________</w:t>
+        <w:t>Оценка  _</w:t>
+      </w:r>
+      <w:proofErr w:type="gramEnd"/>
+      <w:r>
+        <w:rPr>
+          <w:color w:val="000000"/>
+          <w:sz w:val="28"/>
+          <w:szCs w:val="28"/>
+        </w:rPr>
+        <w:t>_________________________________</w:t>
       </w:r>
       <w:r>
         <w:rPr>
@@ -1477,7 +1565,23 @@
           <w:sz w:val="28"/>
           <w:szCs w:val="28"/>
         </w:rPr>
-        <w:t>Разработать программное обеспечение для трехмерной визуализации удара молнии рядом с домом в ночное время и работы молниезащиты. Выбрать методы построения реалистичных изображений и освещения от молнии.</w:t>
+        <w:t xml:space="preserve">Разработать программное обеспечение для трехмерной визуализации удара молнии рядом с домом в ночное время и работы </w:t>
+      </w:r>
+      <w:proofErr w:type="spellStart"/>
+      <w:r>
+        <w:rPr>
+          <w:sz w:val="28"/>
+          <w:szCs w:val="28"/>
+        </w:rPr>
+        <w:t>молниезащиты</w:t>
+      </w:r>
+      <w:proofErr w:type="spellEnd"/>
+      <w:r>
+        <w:rPr>
+          <w:sz w:val="28"/>
+          <w:szCs w:val="28"/>
+        </w:rPr>
+        <w:t>. Выбрать методы построения реалистичных изображений и освещения от молнии.</w:t>
       </w:r>
     </w:p>
     <w:p>
@@ -1694,6 +1798,12 @@
     </w:p>
     <w:sdt>
       <w:sdtPr>
+        <w:rPr>
+          <w:rFonts w:ascii="Times New Roman" w:eastAsia="Times New Roman" w:hAnsi="Times New Roman" w:cs="Times New Roman"/>
+          <w:color w:val="auto"/>
+          <w:sz w:val="20"/>
+          <w:szCs w:val="20"/>
+        </w:rPr>
         <w:id w:val="1433475583"/>
         <w:docPartObj>
           <w:docPartGallery w:val="Table of Contents"/>
@@ -1702,12 +1812,8 @@
       </w:sdtPr>
       <w:sdtEndPr>
         <w:rPr>
-          <w:rFonts w:ascii="Times New Roman" w:eastAsia="Times New Roman" w:hAnsi="Times New Roman" w:cs="Times New Roman"/>
           <w:b/>
           <w:bCs/>
-          <w:color w:val="auto"/>
-          <w:sz w:val="20"/>
-          <w:szCs w:val="20"/>
         </w:rPr>
       </w:sdtEndPr>
       <w:sdtContent>
@@ -1849,96 +1955,113 @@
               <w:szCs w:val="28"/>
             </w:rPr>
           </w:pPr>
-          <w:hyperlink w:anchor="_Toc79696538" w:history="1">
-            <w:r>
-              <w:rPr>
-                <w:rStyle w:val="a8"/>
-                <w:noProof/>
-                <w:sz w:val="28"/>
-                <w:szCs w:val="28"/>
-              </w:rPr>
-              <w:t>1.</w:t>
-            </w:r>
-            <w:r>
-              <w:rPr>
-                <w:noProof/>
-                <w:sz w:val="28"/>
-                <w:szCs w:val="28"/>
-              </w:rPr>
-              <w:tab/>
-            </w:r>
-            <w:r>
-              <w:rPr>
-                <w:rStyle w:val="a8"/>
-                <w:noProof/>
-                <w:sz w:val="28"/>
-                <w:szCs w:val="28"/>
-              </w:rPr>
-              <w:t>Аналитическая часть</w:t>
-            </w:r>
-            <w:r>
-              <w:rPr>
-                <w:noProof/>
-                <w:webHidden/>
-                <w:sz w:val="28"/>
-                <w:szCs w:val="28"/>
-              </w:rPr>
-              <w:tab/>
-            </w:r>
-            <w:r>
-              <w:rPr>
-                <w:noProof/>
-                <w:webHidden/>
-                <w:sz w:val="28"/>
-                <w:szCs w:val="28"/>
-              </w:rPr>
-              <w:fldChar w:fldCharType="begin"/>
-            </w:r>
-            <w:r>
-              <w:rPr>
-                <w:noProof/>
-                <w:webHidden/>
-                <w:sz w:val="28"/>
-                <w:szCs w:val="28"/>
-              </w:rPr>
-              <w:instrText xml:space="preserve"> PAGEREF _Toc79696538 \h </w:instrText>
-            </w:r>
-            <w:r>
-              <w:rPr>
-                <w:noProof/>
-                <w:webHidden/>
-                <w:sz w:val="28"/>
-                <w:szCs w:val="28"/>
-              </w:rPr>
-            </w:r>
-            <w:r>
-              <w:rPr>
-                <w:noProof/>
-                <w:webHidden/>
-                <w:sz w:val="28"/>
-                <w:szCs w:val="28"/>
-              </w:rPr>
-              <w:fldChar w:fldCharType="separate"/>
-            </w:r>
-            <w:r>
-              <w:rPr>
-                <w:noProof/>
-                <w:webHidden/>
-                <w:sz w:val="28"/>
-                <w:szCs w:val="28"/>
-              </w:rPr>
-              <w:t>4</w:t>
-            </w:r>
-            <w:r>
-              <w:rPr>
-                <w:noProof/>
-                <w:webHidden/>
-                <w:sz w:val="28"/>
-                <w:szCs w:val="28"/>
-              </w:rPr>
-              <w:fldChar w:fldCharType="end"/>
-            </w:r>
-          </w:hyperlink>
+          <w:r>
+            <w:fldChar w:fldCharType="begin"/>
+          </w:r>
+          <w:r>
+            <w:instrText xml:space="preserve"> HYPERLINK \l "_Toc79696538" </w:instrText>
+          </w:r>
+          <w:r>
+            <w:fldChar w:fldCharType="separate"/>
+          </w:r>
+          <w:r>
+            <w:rPr>
+              <w:rStyle w:val="a8"/>
+              <w:noProof/>
+              <w:sz w:val="28"/>
+              <w:szCs w:val="28"/>
+            </w:rPr>
+            <w:t>1.</w:t>
+          </w:r>
+          <w:r>
+            <w:rPr>
+              <w:noProof/>
+              <w:sz w:val="28"/>
+              <w:szCs w:val="28"/>
+            </w:rPr>
+            <w:t xml:space="preserve"> </w:t>
+          </w:r>
+          <w:bookmarkStart w:id="0" w:name="_GoBack"/>
+          <w:bookmarkEnd w:id="0"/>
+          <w:r>
+            <w:rPr>
+              <w:rStyle w:val="a8"/>
+              <w:noProof/>
+              <w:sz w:val="28"/>
+              <w:szCs w:val="28"/>
+            </w:rPr>
+            <w:t>Аналитическая часть</w:t>
+          </w:r>
+          <w:r>
+            <w:rPr>
+              <w:noProof/>
+              <w:webHidden/>
+              <w:sz w:val="28"/>
+              <w:szCs w:val="28"/>
+            </w:rPr>
+            <w:tab/>
+          </w:r>
+          <w:r>
+            <w:rPr>
+              <w:noProof/>
+              <w:webHidden/>
+              <w:sz w:val="28"/>
+              <w:szCs w:val="28"/>
+            </w:rPr>
+            <w:fldChar w:fldCharType="begin"/>
+          </w:r>
+          <w:r>
+            <w:rPr>
+              <w:noProof/>
+              <w:webHidden/>
+              <w:sz w:val="28"/>
+              <w:szCs w:val="28"/>
+            </w:rPr>
+            <w:instrText xml:space="preserve"> PAGEREF _Toc79696538 \h </w:instrText>
+          </w:r>
+          <w:r>
+            <w:rPr>
+              <w:noProof/>
+              <w:webHidden/>
+              <w:sz w:val="28"/>
+              <w:szCs w:val="28"/>
+            </w:rPr>
+          </w:r>
+          <w:r>
+            <w:rPr>
+              <w:noProof/>
+              <w:webHidden/>
+              <w:sz w:val="28"/>
+              <w:szCs w:val="28"/>
+            </w:rPr>
+            <w:fldChar w:fldCharType="separate"/>
+          </w:r>
+          <w:r>
+            <w:rPr>
+              <w:noProof/>
+              <w:webHidden/>
+              <w:sz w:val="28"/>
+              <w:szCs w:val="28"/>
+            </w:rPr>
+            <w:t>4</w:t>
+          </w:r>
+          <w:r>
+            <w:rPr>
+              <w:noProof/>
+              <w:webHidden/>
+              <w:sz w:val="28"/>
+              <w:szCs w:val="28"/>
+            </w:rPr>
+            <w:fldChar w:fldCharType="end"/>
+          </w:r>
+          <w:r>
+            <w:rPr>
+              <w:noProof/>
+              <w:sz w:val="28"/>
+              <w:szCs w:val="28"/>
+            </w:rPr>
+            <w:fldChar w:fldCharType="end"/>
+          </w:r>
         </w:p>
         <w:p>
           <w:pPr>
@@ -3517,15 +3640,15 @@
       <w:pPr>
         <w:pStyle w:val="1"/>
         <w:spacing w:before="240" w:after="160" w:line="360" w:lineRule="auto"/>
-        <w:jc w:val="both"/>
+        <w:jc w:val="center"/>
         <w:rPr>
           <w:sz w:val="36"/>
           <w:szCs w:val="36"/>
         </w:rPr>
       </w:pPr>
-      <w:bookmarkStart w:id="0" w:name="_gjdgxs" w:colFirst="0" w:colLast="0"/>
-      <w:bookmarkStart w:id="1" w:name="_Toc79696537"/>
-      <w:bookmarkEnd w:id="0"/>
+      <w:bookmarkStart w:id="1" w:name="_gjdgxs" w:colFirst="0" w:colLast="0"/>
+      <w:bookmarkStart w:id="2" w:name="_Toc79696537"/>
+      <w:bookmarkEnd w:id="1"/>
       <w:r>
         <w:rPr>
           <w:sz w:val="36"/>
@@ -3534,7 +3657,7 @@
         <w:lastRenderedPageBreak/>
         <w:t>Введение</w:t>
       </w:r>
-      <w:bookmarkEnd w:id="1"/>
+      <w:bookmarkEnd w:id="2"/>
     </w:p>
     <w:p>
       <w:pPr>
@@ -3569,21 +3692,7 @@
           <w:sz w:val="28"/>
           <w:szCs w:val="28"/>
         </w:rPr>
-        <w:t>На сегодняшний день большое внимание удел</w:t>
-      </w:r>
-      <w:r>
-        <w:rPr>
-          <w:sz w:val="28"/>
-          <w:szCs w:val="28"/>
-        </w:rPr>
-        <w:t>яется алгоритмам получения реалистичного изображения. Такие алгоритмы являются одними из самыми затратными по времени, потому что они должны предусматривать множество физических явлений, таких как преломление, отражение, рассеивание света. Для создания еще</w:t>
-      </w:r>
-      <w:r>
-        <w:rPr>
-          <w:sz w:val="28"/>
-          <w:szCs w:val="28"/>
-        </w:rPr>
-        <w:t xml:space="preserve"> более реалистичного изображения также учитывается дифракция, вторичное, троичное отражение света, поглощение. </w:t>
+        <w:t xml:space="preserve">На сегодняшний день большое внимание уделяется алгоритмам получения реалистичного изображения. Такие алгоритмы являются одними из самыми затратными по времени, потому что они должны предусматривать множество физических явлений, таких как преломление, отражение, рассеивание света. Для создания еще более реалистичного изображения также учитывается дифракция, вторичное, троичное отражение света, поглощение. </w:t>
       </w:r>
     </w:p>
     <w:p>
@@ -3601,14 +3710,7 @@
           <w:sz w:val="28"/>
           <w:szCs w:val="28"/>
         </w:rPr>
-        <w:t>Можно заметить, что чем качественнее мы получаем изображение на выходе алгоритма, тем больше времени и памяти мы используем для синтеза. Это и с</w:t>
-      </w:r>
-      <w:r>
-        <w:rPr>
-          <w:sz w:val="28"/>
-          <w:szCs w:val="28"/>
-        </w:rPr>
-        <w:t>тановится проблемой при создании динамической сцены, так как на каждом временном интервале необходимо производить расчеты заново.</w:t>
+        <w:t>Можно заметить, что чем качественнее мы получаем изображение на выходе алгоритма, тем больше времени и памяти мы используем для синтеза. Это и становится проблемой при создании динамической сцены, так как на каждом временном интервале необходимо производить расчеты заново.</w:t>
       </w:r>
     </w:p>
     <w:p>
@@ -3626,14 +3728,7 @@
           <w:sz w:val="28"/>
           <w:szCs w:val="28"/>
         </w:rPr>
-        <w:t>Цель моей практики - это выбор оптимальных алгоритмов или модификация уже существующих, а также реализация этих алгоритмов для</w:t>
-      </w:r>
-      <w:r>
-        <w:rPr>
-          <w:sz w:val="28"/>
-          <w:szCs w:val="28"/>
-        </w:rPr>
-        <w:t xml:space="preserve"> получения реалистичного изображения удара молнии. </w:t>
+        <w:t xml:space="preserve">Цель моей практики - это выбор оптимальных алгоритмов или модификация уже существующих, а также реализация этих алгоритмов для получения реалистичного изображения удара молнии. </w:t>
       </w:r>
     </w:p>
     <w:p>
@@ -3722,9 +3817,9 @@
           <w:szCs w:val="36"/>
         </w:rPr>
       </w:pPr>
-      <w:bookmarkStart w:id="2" w:name="_30j0zll" w:colFirst="0" w:colLast="0"/>
-      <w:bookmarkStart w:id="3" w:name="_Toc79696538"/>
-      <w:bookmarkEnd w:id="2"/>
+      <w:bookmarkStart w:id="3" w:name="_30j0zll" w:colFirst="0" w:colLast="0"/>
+      <w:bookmarkStart w:id="4" w:name="_Toc79696538"/>
+      <w:bookmarkEnd w:id="3"/>
       <w:r>
         <w:rPr>
           <w:sz w:val="36"/>
@@ -3733,7 +3828,7 @@
         <w:lastRenderedPageBreak/>
         <w:t>Аналитическая часть</w:t>
       </w:r>
-      <w:bookmarkEnd w:id="3"/>
+      <w:bookmarkEnd w:id="4"/>
     </w:p>
     <w:p>
       <w:pPr>
@@ -3745,9 +3840,9 @@
           <w:szCs w:val="28"/>
         </w:rPr>
       </w:pPr>
-      <w:bookmarkStart w:id="4" w:name="_1fob9te" w:colFirst="0" w:colLast="0"/>
-      <w:bookmarkStart w:id="5" w:name="_Toc79696539"/>
-      <w:bookmarkEnd w:id="4"/>
+      <w:bookmarkStart w:id="5" w:name="_1fob9te" w:colFirst="0" w:colLast="0"/>
+      <w:bookmarkStart w:id="6" w:name="_Toc79696539"/>
+      <w:bookmarkEnd w:id="5"/>
       <w:r>
         <w:rPr>
           <w:sz w:val="28"/>
@@ -3755,7 +3850,7 @@
         </w:rPr>
         <w:t>1.1 Описание объектов сцены</w:t>
       </w:r>
-      <w:bookmarkEnd w:id="5"/>
+      <w:bookmarkEnd w:id="6"/>
     </w:p>
     <w:p>
       <w:pPr>
@@ -3808,14 +3903,7 @@
           <w:sz w:val="28"/>
           <w:szCs w:val="28"/>
         </w:rPr>
-        <w:t>Молния - представляет собой ломаную л</w:t>
-      </w:r>
-      <w:r>
-        <w:rPr>
-          <w:sz w:val="28"/>
-          <w:szCs w:val="28"/>
-        </w:rPr>
-        <w:t xml:space="preserve">инию, которая соединяет начало и конец, а также имеет разветвленности. </w:t>
+        <w:t xml:space="preserve">Молния - представляет собой ломаную линию, которая соединяет начало и конец, а также имеет разветвленности. </w:t>
       </w:r>
     </w:p>
     <w:p>
@@ -3851,14 +3939,7 @@
           <w:sz w:val="28"/>
           <w:szCs w:val="28"/>
         </w:rPr>
-        <w:t>Плоскость земли - некая ограничивающая плоскость. Предполагается, что под такой п</w:t>
-      </w:r>
-      <w:r>
-        <w:rPr>
-          <w:sz w:val="28"/>
-          <w:szCs w:val="28"/>
-        </w:rPr>
-        <w:t xml:space="preserve">лоскостью не расположено никаких объектов. Располагается на максимальной координате по оси У. </w:t>
+        <w:t xml:space="preserve">Плоскость земли - некая ограничивающая плоскость. Предполагается, что под такой плоскостью не расположено никаких объектов. Располагается на максимальной координате по оси У. </w:t>
       </w:r>
     </w:p>
     <w:p>
@@ -3882,9 +3963,9 @@
           <w:szCs w:val="28"/>
         </w:rPr>
       </w:pPr>
-      <w:bookmarkStart w:id="6" w:name="_3znysh7" w:colFirst="0" w:colLast="0"/>
-      <w:bookmarkStart w:id="7" w:name="_Toc79696540"/>
-      <w:bookmarkEnd w:id="6"/>
+      <w:bookmarkStart w:id="7" w:name="_3znysh7" w:colFirst="0" w:colLast="0"/>
+      <w:bookmarkStart w:id="8" w:name="_Toc79696540"/>
+      <w:bookmarkEnd w:id="7"/>
       <w:r>
         <w:rPr>
           <w:sz w:val="28"/>
@@ -3892,7 +3973,7 @@
         </w:rPr>
         <w:t>1.2 Анализ и выбор формы задания трехмерных моделей</w:t>
       </w:r>
-      <w:bookmarkEnd w:id="7"/>
+      <w:bookmarkEnd w:id="8"/>
     </w:p>
     <w:p>
       <w:pPr>
@@ -3909,14 +3990,7 @@
           <w:sz w:val="28"/>
           <w:szCs w:val="28"/>
         </w:rPr>
-        <w:t>Отображением формы и размеров объектов являются модели. Главное назначение модели - правильно отображать фор</w:t>
-      </w:r>
-      <w:r>
-        <w:rPr>
-          <w:sz w:val="28"/>
-          <w:szCs w:val="28"/>
-        </w:rPr>
-        <w:t xml:space="preserve">му и размеры определенного объекта. </w:t>
+        <w:t xml:space="preserve">Отображением формы и размеров объектов являются модели. Главное назначение модели - правильно отображать форму и размеры определенного объекта. </w:t>
       </w:r>
     </w:p>
     <w:p>
@@ -3974,14 +4048,7 @@
           <w:sz w:val="28"/>
           <w:szCs w:val="28"/>
         </w:rPr>
-        <w:t>Одна из простейших форм задания модели, так как мы храним информацию только о вершинах и ребрах нашего объекта. Недостаток данной формы состо</w:t>
-      </w:r>
-      <w:r>
-        <w:rPr>
-          <w:sz w:val="28"/>
-          <w:szCs w:val="28"/>
-        </w:rPr>
-        <w:t>ит в том, что модель не всегда точно передает представление о форме объекта.</w:t>
+        <w:t>Одна из простейших форм задания модели, так как мы храним информацию только о вершинах и ребрах нашего объекта. Недостаток данной формы состоит в том, что модель не всегда точно передает представление о форме объекта.</w:t>
       </w:r>
     </w:p>
     <w:p>
@@ -4021,14 +4088,7 @@
           <w:sz w:val="28"/>
           <w:szCs w:val="28"/>
         </w:rPr>
-        <w:t>Такой тип модели часто используется в компьютерной графике. Поверхности можно задавать разными способами либо аналитически, либо задавать участки поверхности,</w:t>
-      </w:r>
-      <w:r>
-        <w:rPr>
-          <w:sz w:val="28"/>
-          <w:szCs w:val="28"/>
-        </w:rPr>
-        <w:t xml:space="preserve"> как поверхность того или иного вида </w:t>
+        <w:t xml:space="preserve">Такой тип модели часто используется в компьютерной графике. Поверхности можно задавать разными способами либо аналитически, либо задавать участки поверхности, как поверхность того или иного вида </w:t>
       </w:r>
       <w:r>
         <w:rPr>
@@ -4094,14 +4154,7 @@
           <w:sz w:val="28"/>
           <w:szCs w:val="28"/>
         </w:rPr>
-        <w:t>Таким образом, можно сделать вывод о том, что для решение данной задачи нам подойдут по</w:t>
-      </w:r>
-      <w:r>
-        <w:rPr>
-          <w:sz w:val="28"/>
-          <w:szCs w:val="28"/>
-        </w:rPr>
-        <w:t>верхностные модели, так как каркасные модели могут привести к неправильному восприятию формы, а объемные модели будут излишеством, так как будут тратить больше памяти.</w:t>
+        <w:t>Таким образом, можно сделать вывод о том, что для решение данной задачи нам подойдут поверхностные модели, так как каркасные модели могут привести к неправильному восприятию формы, а объемные модели будут излишеством, так как будут тратить больше памяти.</w:t>
       </w:r>
     </w:p>
     <w:p>
@@ -4125,9 +4178,9 @@
           <w:szCs w:val="28"/>
         </w:rPr>
       </w:pPr>
-      <w:bookmarkStart w:id="8" w:name="_2et92p0" w:colFirst="0" w:colLast="0"/>
-      <w:bookmarkStart w:id="9" w:name="_Toc79696541"/>
-      <w:bookmarkEnd w:id="8"/>
+      <w:bookmarkStart w:id="9" w:name="_2et92p0" w:colFirst="0" w:colLast="0"/>
+      <w:bookmarkStart w:id="10" w:name="_Toc79696541"/>
+      <w:bookmarkEnd w:id="9"/>
       <w:r>
         <w:rPr>
           <w:sz w:val="28"/>
@@ -4135,7 +4188,7 @@
         </w:rPr>
         <w:t>1.3 Анализ способа задания поверхностных моделей</w:t>
       </w:r>
-      <w:bookmarkEnd w:id="9"/>
+      <w:bookmarkEnd w:id="10"/>
     </w:p>
     <w:p>
       <w:pPr>
@@ -4152,14 +4205,7 @@
           <w:sz w:val="28"/>
           <w:szCs w:val="28"/>
         </w:rPr>
-        <w:t>Также необходимо определить каким обра</w:t>
-      </w:r>
-      <w:r>
-        <w:rPr>
-          <w:sz w:val="28"/>
-          <w:szCs w:val="28"/>
-        </w:rPr>
-        <w:t xml:space="preserve">зом лучше всего задавать поверхностные модели: </w:t>
+        <w:t xml:space="preserve">Также необходимо определить каким образом лучше всего задавать поверхностные модели: </w:t>
       </w:r>
     </w:p>
     <w:p>
@@ -4177,14 +4223,7 @@
           <w:sz w:val="28"/>
           <w:szCs w:val="28"/>
         </w:rPr>
-        <w:t>Аналитический способ - это способ задание модели характеризуется описанием объекта, доступное в неявной форме. То есть необходимо будет вычислять некую дополнительную функцию, чтобы получить визуальное предст</w:t>
-      </w:r>
-      <w:r>
-        <w:rPr>
-          <w:sz w:val="28"/>
-          <w:szCs w:val="28"/>
-        </w:rPr>
-        <w:t>авление модели.</w:t>
+        <w:t>Аналитический способ - это способ задание модели характеризуется описанием объекта, доступное в неявной форме. То есть необходимо будет вычислять некую дополнительную функцию, чтобы получить визуальное представление модели.</w:t>
       </w:r>
     </w:p>
     <w:p>
@@ -4241,14 +4280,7 @@
           <w:sz w:val="28"/>
           <w:szCs w:val="28"/>
         </w:rPr>
-        <w:t xml:space="preserve">“Крылатое” представление - это способ, в котором каждая точка ребра указывает на две грани, две вершины, четыре ребра. Данный способ позволяет обрабатывать поверхность </w:t>
-      </w:r>
-      <w:r>
-        <w:rPr>
-          <w:sz w:val="28"/>
-          <w:szCs w:val="28"/>
-        </w:rPr>
-        <w:t>за постоянное время, но требует очень большие объемы памяти.</w:t>
+        <w:t>“Крылатое” представление - это способ, в котором каждая точка ребра указывает на две грани, две вершины, четыре ребра. Данный способ позволяет обрабатывать поверхность за постоянное время, но требует очень большие объемы памяти.</w:t>
       </w:r>
     </w:p>
     <w:p>
@@ -4270,14 +4302,7 @@
           <w:szCs w:val="28"/>
         </w:rPr>
         <w:lastRenderedPageBreak/>
-        <w:t>Вершинное представление - это способ, в котором представлены лишь вершины, которые указывают на другие вершины. Информация о гранях и ребрах выражена неявно, но простота позволяет множество опера</w:t>
-      </w:r>
-      <w:r>
-        <w:rPr>
-          <w:sz w:val="28"/>
-          <w:szCs w:val="28"/>
-        </w:rPr>
-        <w:t>ций.</w:t>
+        <w:t>Вершинное представление - это способ, в котором представлены лишь вершины, которые указывают на другие вершины. Информация о гранях и ребрах выражена неявно, но простота позволяет множество операций.</w:t>
       </w:r>
     </w:p>
     <w:p>
@@ -4314,12 +4339,21 @@
           <w:szCs w:val="28"/>
         </w:rPr>
       </w:pPr>
-      <w:r>
-        <w:rPr>
-          <w:sz w:val="28"/>
-          <w:szCs w:val="28"/>
-        </w:rPr>
-        <w:t>Полуреберные сетки - это способ похожий на “крылатое” представление, отличие лишь в том, что мы делаем обход лишь половины грани.</w:t>
+      <w:proofErr w:type="spellStart"/>
+      <w:r>
+        <w:rPr>
+          <w:sz w:val="28"/>
+          <w:szCs w:val="28"/>
+        </w:rPr>
+        <w:t>Полуреберные</w:t>
+      </w:r>
+      <w:proofErr w:type="spellEnd"/>
+      <w:r>
+        <w:rPr>
+          <w:sz w:val="28"/>
+          <w:szCs w:val="28"/>
+        </w:rPr>
+        <w:t xml:space="preserve"> сетки - это способ похожий на “крылатое” представление, отличие лишь в том, что мы делаем обход лишь половины грани.</w:t>
       </w:r>
     </w:p>
     <w:p>
@@ -4337,14 +4371,7 @@
           <w:sz w:val="28"/>
           <w:szCs w:val="28"/>
         </w:rPr>
-        <w:t xml:space="preserve">Наиболее удобным </w:t>
-      </w:r>
-      <w:r>
-        <w:rPr>
-          <w:sz w:val="28"/>
-          <w:szCs w:val="28"/>
-        </w:rPr>
-        <w:t xml:space="preserve">способом хранения моей сцены - это список граней, так как можно эффективно преобразовывать данные, а также представление позволяет явный поиск вершин граней, которые окружают вершину. </w:t>
+        <w:t xml:space="preserve">Наиболее удобным способом хранения моей сцены - это список граней, так как можно эффективно преобразовывать данные, а также представление позволяет явный поиск вершин граней, которые окружают вершину. </w:t>
       </w:r>
     </w:p>
     <w:p>
@@ -4368,9 +4395,9 @@
           <w:szCs w:val="28"/>
         </w:rPr>
       </w:pPr>
-      <w:bookmarkStart w:id="10" w:name="_tyjcwt" w:colFirst="0" w:colLast="0"/>
-      <w:bookmarkStart w:id="11" w:name="_Toc79696542"/>
-      <w:bookmarkEnd w:id="10"/>
+      <w:bookmarkStart w:id="11" w:name="_tyjcwt" w:colFirst="0" w:colLast="0"/>
+      <w:bookmarkStart w:id="12" w:name="_Toc79696542"/>
+      <w:bookmarkEnd w:id="11"/>
       <w:r>
         <w:rPr>
           <w:sz w:val="28"/>
@@ -4378,7 +4405,7 @@
         </w:rPr>
         <w:t>1.4 Анализ и выбор алгоритма удаления невидимых ребер и поверхностей</w:t>
       </w:r>
-      <w:bookmarkEnd w:id="11"/>
+      <w:bookmarkEnd w:id="12"/>
     </w:p>
     <w:p>
       <w:pPr>
@@ -4395,14 +4422,7 @@
           <w:sz w:val="28"/>
           <w:szCs w:val="28"/>
         </w:rPr>
-        <w:t>П</w:t>
-      </w:r>
-      <w:r>
-        <w:rPr>
-          <w:sz w:val="28"/>
-          <w:szCs w:val="28"/>
-        </w:rPr>
-        <w:t>еред выбором алгоритма удаления невидимых ребер выделим несколько свойств, которыми должен обладать выбранный алгоритм, чтобы обеспечить оптимальную работу и реалистичное изображение.</w:t>
+        <w:t>Перед выбором алгоритма удаления невидимых ребер выделим несколько свойств, которыми должен обладать выбранный алгоритм, чтобы обеспечить оптимальную работу и реалистичное изображение.</w:t>
       </w:r>
     </w:p>
     <w:p>
@@ -4500,14 +4520,7 @@
           <w:sz w:val="28"/>
           <w:szCs w:val="28"/>
         </w:rPr>
-        <w:t>Суть данного алгоритма - это использование двух буферов: буфера кадра</w:t>
-      </w:r>
-      <w:r>
-        <w:rPr>
-          <w:sz w:val="28"/>
-          <w:szCs w:val="28"/>
-        </w:rPr>
-        <w:t>, в котором хранятся атрибуты каждого пикселя, и Z-буфера, в котором хранятся информация о координате Z для каждого пикселя.</w:t>
+        <w:t>Суть данного алгоритма - это использование двух буферов: буфера кадра, в котором хранятся атрибуты каждого пикселя, и Z-буфера, в котором хранятся информация о координате Z для каждого пикселя.</w:t>
       </w:r>
     </w:p>
     <w:p>
@@ -4525,14 +4538,7 @@
           <w:sz w:val="28"/>
           <w:szCs w:val="28"/>
         </w:rPr>
-        <w:t>Изначально в Z-буфере находятся минимальные значения Z, а в буфере кадра - информация о пикселях, которые описывают фон. Глубина ка</w:t>
-      </w:r>
-      <w:r>
-        <w:rPr>
-          <w:sz w:val="28"/>
-          <w:szCs w:val="28"/>
-        </w:rPr>
-        <w:t xml:space="preserve">ждого нового пикселя при подсчете сравнивается со значением, которое уже есть в Z-буфере. В случае, если новый пиксель расположен ближе к наблюдателю, чем </w:t>
+        <w:t xml:space="preserve">Изначально в Z-буфере находятся минимальные значения Z, а в буфере кадра - информация о пикселях, которые описывают фон. Глубина каждого нового пикселя при подсчете сравнивается со значением, которое уже есть в Z-буфере. В случае, если новый пиксель расположен ближе к наблюдателю, чем </w:t>
       </w:r>
       <w:r>
         <w:rPr>
@@ -4558,14 +4564,7 @@
           <w:sz w:val="28"/>
           <w:szCs w:val="28"/>
         </w:rPr>
-        <w:t>Положит</w:t>
-      </w:r>
-      <w:r>
-        <w:rPr>
-          <w:sz w:val="28"/>
-          <w:szCs w:val="28"/>
-        </w:rPr>
-        <w:t>ельной стороной данного алгоритма является простота реализация, экономия времени, так как нет сортировки.</w:t>
+        <w:t>Положительной стороной данного алгоритма является простота реализация, экономия времени, так как нет сортировки.</w:t>
       </w:r>
     </w:p>
     <w:p>
@@ -4621,21 +4620,7 @@
           <w:sz w:val="28"/>
           <w:szCs w:val="28"/>
         </w:rPr>
-        <w:t>Суть данного алгор</w:t>
-      </w:r>
-      <w:r>
-        <w:rPr>
-          <w:sz w:val="28"/>
-          <w:szCs w:val="28"/>
-        </w:rPr>
-        <w:t>итма состоит в том, что наблюдатель видит объект с помощью испускаемого света, который согласно законам оптики доходит до наблюдателя некоторым путем. Алгоритм называется “обратной трассировкой” из-за того, что эффективнее выходит отслеживать лучи, которые</w:t>
-      </w:r>
-      <w:r>
-        <w:rPr>
-          <w:sz w:val="28"/>
-          <w:szCs w:val="28"/>
-        </w:rPr>
-        <w:t xml:space="preserve"> идут от наблюдателя к объекту.</w:t>
+        <w:t>Суть данного алгоритма состоит в том, что наблюдатель видит объект с помощью испускаемого света, который согласно законам оптики доходит до наблюдателя некоторым путем. Алгоритм называется “обратной трассировкой” из-за того, что эффективнее выходит отслеживать лучи, которые идут от наблюдателя к объекту.</w:t>
       </w:r>
     </w:p>
     <w:p>
@@ -4709,14 +4694,7 @@
           <w:sz w:val="28"/>
           <w:szCs w:val="28"/>
         </w:rPr>
-        <w:t>Данный</w:t>
-      </w:r>
-      <w:r>
-        <w:rPr>
-          <w:sz w:val="28"/>
-          <w:szCs w:val="28"/>
-        </w:rPr>
-        <w:t xml:space="preserve"> алгоритм решает задачу удаления невидимых ребер и граней только с выпуклыми телами, работает только в объектном пространстве.</w:t>
+        <w:t>Данный алгоритм решает задачу удаления невидимых ребер и граней только с выпуклыми телами, работает только в объектном пространстве.</w:t>
       </w:r>
     </w:p>
     <w:p>
@@ -4734,14 +4712,7 @@
           <w:sz w:val="28"/>
           <w:szCs w:val="28"/>
         </w:rPr>
-        <w:t>У алгоритма три этапа выполнения. Этап 0 - подготовка данных. Этап 1 - удаление ребер, экранируемых самим телом. Этап 2 - удалени</w:t>
-      </w:r>
-      <w:r>
-        <w:rPr>
-          <w:sz w:val="28"/>
-          <w:szCs w:val="28"/>
-        </w:rPr>
-        <w:t>е невидимых ребер, экранируемых другими телами сцены.</w:t>
+        <w:t>У алгоритма три этапа выполнения. Этап 0 - подготовка данных. Этап 1 - удаление ребер, экранируемых самим телом. Этап 2 - удаление невидимых ребер, экранируемых другими телами сцены.</w:t>
       </w:r>
     </w:p>
     <w:p>
@@ -4816,21 +4787,23 @@
           <w:sz w:val="28"/>
           <w:szCs w:val="28"/>
         </w:rPr>
-        <w:t>Данный алгоритм работает аналог</w:t>
-      </w:r>
-      <w:r>
-        <w:rPr>
-          <w:sz w:val="28"/>
-          <w:szCs w:val="28"/>
-        </w:rPr>
-        <w:t>ично тому, как художник рисует картину - то есть сначала рисуются дальние объекты, а затем более близкие. Наиболее распространенная реализация алгоритма - сортировк по глубине, которая заключается в том, что произвольное множество граней сортируется по бли</w:t>
-      </w:r>
-      <w:r>
-        <w:rPr>
-          <w:sz w:val="28"/>
-          <w:szCs w:val="28"/>
-        </w:rPr>
-        <w:t xml:space="preserve">жнему расстоянию от наблюдателя, а затем отсортированные грани выводятся на экран в порядке от самой дальней до самой ближней. Данный метод работает лучше для построения сцен, в которых отсутствуют пересекающиеся грани. </w:t>
+        <w:t xml:space="preserve">Данный алгоритм работает аналогично тому, как художник рисует картину - то есть сначала рисуются дальние объекты, а затем более близкие. Наиболее распространенная реализация алгоритма - </w:t>
+      </w:r>
+      <w:proofErr w:type="spellStart"/>
+      <w:r>
+        <w:rPr>
+          <w:sz w:val="28"/>
+          <w:szCs w:val="28"/>
+        </w:rPr>
+        <w:t>сортировк</w:t>
+      </w:r>
+      <w:proofErr w:type="spellEnd"/>
+      <w:r>
+        <w:rPr>
+          <w:sz w:val="28"/>
+          <w:szCs w:val="28"/>
+        </w:rPr>
+        <w:t xml:space="preserve"> по глубине, которая заключается в том, что произвольное множество граней сортируется по ближнему расстоянию от наблюдателя, а затем отсортированные грани выводятся на экран в порядке от самой дальней до самой ближней. Данный метод работает лучше для построения сцен, в которых отсутствуют пересекающиеся грани. </w:t>
       </w:r>
     </w:p>
     <w:p>
@@ -4848,14 +4821,7 @@
           <w:sz w:val="28"/>
           <w:szCs w:val="28"/>
         </w:rPr>
-        <w:t>Положительным моментом является то,</w:t>
-      </w:r>
-      <w:r>
-        <w:rPr>
-          <w:sz w:val="28"/>
-          <w:szCs w:val="28"/>
-        </w:rPr>
-        <w:t xml:space="preserve"> что данный алгоритм требует памяти меньше, чем, например, алгоритм Z-буфера.</w:t>
+        <w:t>Положительным моментом является то, что данный алгоритм требует памяти меньше, чем, например, алгоритм Z-буфера.</w:t>
       </w:r>
     </w:p>
     <w:p>
@@ -4893,8 +4859,18 @@
           <w:sz w:val="28"/>
           <w:szCs w:val="28"/>
         </w:rPr>
-        <w:t>Алгоритм Варнока</w:t>
-      </w:r>
+        <w:t xml:space="preserve">Алгоритм </w:t>
+      </w:r>
+      <w:proofErr w:type="spellStart"/>
+      <w:r>
+        <w:rPr>
+          <w:b/>
+          <w:sz w:val="28"/>
+          <w:szCs w:val="28"/>
+        </w:rPr>
+        <w:t>Варнока</w:t>
+      </w:r>
+      <w:proofErr w:type="spellEnd"/>
     </w:p>
     <w:p>
       <w:pPr>
@@ -4911,21 +4887,7 @@
           <w:sz w:val="28"/>
           <w:szCs w:val="28"/>
         </w:rPr>
-        <w:t>Данный алгоритм работает в пространстве изображения. Основная задача - это</w:t>
-      </w:r>
-      <w:r>
-        <w:rPr>
-          <w:sz w:val="28"/>
-          <w:szCs w:val="28"/>
-        </w:rPr>
-        <w:t xml:space="preserve"> рекурсивное разбиения экрана. То есть нам необходимо понять, что изображается в очередном окне, а также понять, надо ли нам это изображать или нет. Это и является одновременно положительной и отрицательной стороной алгоритма. Скорость данного алгоритма за</w:t>
-      </w:r>
-      <w:r>
-        <w:rPr>
-          <w:sz w:val="28"/>
-          <w:szCs w:val="28"/>
-        </w:rPr>
-        <w:t>висит от количества пересечения объектов.</w:t>
+        <w:t>Данный алгоритм работает в пространстве изображения. Основная задача - это рекурсивное разбиения экрана. То есть нам необходимо понять, что изображается в очередном окне, а также понять, надо ли нам это изображать или нет. Это и является одновременно положительной и отрицательной стороной алгоритма. Скорость данного алгоритма зависит от количества пересечения объектов.</w:t>
       </w:r>
     </w:p>
     <w:p>
@@ -4977,14 +4939,7 @@
           <w:sz w:val="28"/>
           <w:szCs w:val="28"/>
         </w:rPr>
-        <w:t xml:space="preserve"> трассировки лучей. Данный алгоритм позволит добиться максимальной реалистичности, а также он позволяет смоделировать распространение света в пространстве, учитывая</w:t>
-      </w:r>
-      <w:r>
-        <w:rPr>
-          <w:sz w:val="28"/>
-          <w:szCs w:val="28"/>
-        </w:rPr>
-        <w:t xml:space="preserve"> законы геометрической оптики. Данный алгоритм можно модернизировать, добавив в него обработку новых световых явлений. Также этот алгоритм позволяет строить качественные тени с учетом большого числа </w:t>
+        <w:t xml:space="preserve"> трассировки лучей. Данный алгоритм позволит добиться максимальной реалистичности, а также он позволяет смоделировать распространение света в пространстве, учитывая законы геометрической оптики. Данный алгоритм можно модернизировать, добавив в него обработку новых световых явлений. Также этот алгоритм позволяет строить качественные тени с учетом большого числа </w:t>
       </w:r>
       <w:r>
         <w:rPr>
@@ -5045,9 +5000,9 @@
           <w:szCs w:val="28"/>
         </w:rPr>
       </w:pPr>
-      <w:bookmarkStart w:id="12" w:name="_3dy6vkm" w:colFirst="0" w:colLast="0"/>
-      <w:bookmarkStart w:id="13" w:name="_Toc79696543"/>
-      <w:bookmarkEnd w:id="12"/>
+      <w:bookmarkStart w:id="13" w:name="_3dy6vkm" w:colFirst="0" w:colLast="0"/>
+      <w:bookmarkStart w:id="14" w:name="_Toc79696543"/>
+      <w:bookmarkEnd w:id="13"/>
       <w:r>
         <w:rPr>
           <w:sz w:val="28"/>
@@ -5055,7 +5010,7 @@
         </w:rPr>
         <w:t>1.5 Анализ и выбор модели освещения</w:t>
       </w:r>
-      <w:bookmarkEnd w:id="13"/>
+      <w:bookmarkEnd w:id="14"/>
       <w:r>
         <w:rPr>
           <w:sz w:val="28"/>
@@ -5097,14 +5052,7 @@
           <w:sz w:val="28"/>
           <w:szCs w:val="28"/>
         </w:rPr>
-        <w:t>Эмпирические модели материалов устроены иначе, чем фи</w:t>
-      </w:r>
-      <w:r>
-        <w:rPr>
-          <w:sz w:val="28"/>
-          <w:szCs w:val="28"/>
-        </w:rPr>
-        <w:t>зически обоснованные. Данные модели подразумевают некий набор параметров, которые не имеют физической интерпретации, но которые позволяют с помощью подбора получить нужный вид модели.</w:t>
+        <w:t>Эмпирические модели материалов устроены иначе, чем физически обоснованные. Данные модели подразумевают некий набор параметров, которые не имеют физической интерпретации, но которые позволяют с помощью подбора получить нужный вид модели.</w:t>
       </w:r>
     </w:p>
     <w:p>
@@ -5122,14 +5070,23 @@
           <w:sz w:val="28"/>
           <w:szCs w:val="28"/>
         </w:rPr>
-        <w:t>Рассмотрим эмпирические модели, а конкретно модель Ламберта и модель Фон</w:t>
-      </w:r>
-      <w:r>
-        <w:rPr>
-          <w:sz w:val="28"/>
-          <w:szCs w:val="28"/>
-        </w:rPr>
-        <w:t>га.</w:t>
+        <w:t xml:space="preserve">Рассмотрим эмпирические модели, а конкретно модель Ламберта и модель </w:t>
+      </w:r>
+      <w:proofErr w:type="spellStart"/>
+      <w:r>
+        <w:rPr>
+          <w:sz w:val="28"/>
+          <w:szCs w:val="28"/>
+        </w:rPr>
+        <w:t>Фонга</w:t>
+      </w:r>
+      <w:proofErr w:type="spellEnd"/>
+      <w:r>
+        <w:rPr>
+          <w:sz w:val="28"/>
+          <w:szCs w:val="28"/>
+        </w:rPr>
+        <w:t>.</w:t>
       </w:r>
     </w:p>
     <w:p>
@@ -5167,14 +5124,7 @@
           <w:sz w:val="28"/>
           <w:szCs w:val="28"/>
         </w:rPr>
-        <w:t>Модель Ламберта моделирует идеальное диффузное освещение, то есть свет при попадании на поверхность рассеивается равномерно во все стороны. При такой модели освещения учитывается только ориентация поверхности (N) и направление источника</w:t>
-      </w:r>
-      <w:r>
-        <w:rPr>
-          <w:sz w:val="28"/>
-          <w:szCs w:val="28"/>
-        </w:rPr>
-        <w:t xml:space="preserve"> света (L) (рисунок 1). </w:t>
+        <w:t xml:space="preserve">Модель Ламберта моделирует идеальное диффузное освещение, то есть свет при попадании на поверхность рассеивается равномерно во все стороны. При такой модели освещения учитывается только ориентация поверхности (N) и направление источника света (L) (рисунок 1). </w:t>
       </w:r>
     </w:p>
     <w:p>
@@ -5317,14 +5267,7 @@
           <w:szCs w:val="28"/>
         </w:rPr>
         <w:lastRenderedPageBreak/>
-        <w:t>Эта модель является одной из самых простых моделей освещения, очень часто используется в комбинации с другими моделями. Она может быть очень удобна для анализа свойств других моделей, за счет того, что ее легко выделить из любой модели и анализировать оста</w:t>
-      </w:r>
-      <w:r>
-        <w:rPr>
-          <w:sz w:val="28"/>
-          <w:szCs w:val="28"/>
-        </w:rPr>
-        <w:t>вшиеся составляющие.</w:t>
+        <w:t>Эта модель является одной из самых простых моделей освещения, очень часто используется в комбинации с другими моделями. Она может быть очень удобна для анализа свойств других моделей, за счет того, что ее легко выделить из любой модели и анализировать оставшиеся составляющие.</w:t>
       </w:r>
     </w:p>
     <w:p>
@@ -5344,8 +5287,18 @@
           <w:sz w:val="28"/>
           <w:szCs w:val="28"/>
         </w:rPr>
-        <w:t>Модель Фонга</w:t>
-      </w:r>
+        <w:t xml:space="preserve">Модель </w:t>
+      </w:r>
+      <w:proofErr w:type="spellStart"/>
+      <w:r>
+        <w:rPr>
+          <w:b/>
+          <w:sz w:val="28"/>
+          <w:szCs w:val="28"/>
+        </w:rPr>
+        <w:t>Фонга</w:t>
+      </w:r>
+      <w:proofErr w:type="spellEnd"/>
     </w:p>
     <w:p>
       <w:pPr>
@@ -5362,14 +5315,7 @@
           <w:sz w:val="28"/>
           <w:szCs w:val="28"/>
         </w:rPr>
-        <w:t>Это классическая модель освещения. Модель представляет собой комбинацию диффузной и зеркальной составляющих. Работает модель таким образом, что кроме равномерного освещения на материале могут появляться блики. Местонахожде</w:t>
-      </w:r>
-      <w:r>
-        <w:rPr>
-          <w:sz w:val="28"/>
-          <w:szCs w:val="28"/>
-        </w:rPr>
-        <w:t>ние блика на объекте определяется из закона равенства углов падения и отражения. Чем ближе наблюдатель к углам отражения, тем яркость соответствующей точки повышается.</w:t>
+        <w:t>Это классическая модель освещения. Модель представляет собой комбинацию диффузной и зеркальной составляющих. Работает модель таким образом, что кроме равномерного освещения на материале могут появляться блики. Местонахождение блика на объекте определяется из закона равенства углов падения и отражения. Чем ближе наблюдатель к углам отражения, тем яркость соответствующей точки повышается.</w:t>
       </w:r>
     </w:p>
     <w:p>
@@ -5515,14 +5461,7 @@
           <w:sz w:val="28"/>
           <w:szCs w:val="28"/>
         </w:rPr>
-        <w:t>Падающий и отраженный лучи лежат в одной плоскости с нормалью к отражающей поверхно</w:t>
-      </w:r>
-      <w:r>
-        <w:rPr>
-          <w:sz w:val="28"/>
-          <w:szCs w:val="28"/>
-        </w:rPr>
-        <w:t>сти в точки падения (рисунок 2). Нормаль делит угол между лучами на две равные части. L -направление источника света, R - направление отраженного луча, V - направление на наблюдателя.</w:t>
+        <w:t>Падающий и отраженный лучи лежат в одной плоскости с нормалью к отражающей поверхности в точки падения (рисунок 2). Нормаль делит угол между лучами на две равные части. L -направление источника света, R - направление отраженного луча, V - направление на наблюдателя.</w:t>
       </w:r>
     </w:p>
     <w:p>
@@ -5560,14 +5499,23 @@
           <w:sz w:val="28"/>
           <w:szCs w:val="28"/>
         </w:rPr>
-        <w:t>Для освещения была выбрана модель Ламберта из-за своей простоты по</w:t>
-      </w:r>
-      <w:r>
-        <w:rPr>
-          <w:sz w:val="28"/>
-          <w:szCs w:val="28"/>
-        </w:rPr>
-        <w:t xml:space="preserve"> сравнению с моделью Фонга. Для расчета данных модели Ламберта необходимо меньше вычислений, а значит меньше времени.</w:t>
+        <w:t xml:space="preserve">Для освещения была выбрана модель Ламберта из-за своей простоты по сравнению с моделью </w:t>
+      </w:r>
+      <w:proofErr w:type="spellStart"/>
+      <w:r>
+        <w:rPr>
+          <w:sz w:val="28"/>
+          <w:szCs w:val="28"/>
+        </w:rPr>
+        <w:t>Фонга</w:t>
+      </w:r>
+      <w:proofErr w:type="spellEnd"/>
+      <w:r>
+        <w:rPr>
+          <w:sz w:val="28"/>
+          <w:szCs w:val="28"/>
+        </w:rPr>
+        <w:t>. Для расчета данных модели Ламберта необходимо меньше вычислений, а значит меньше времени.</w:t>
       </w:r>
     </w:p>
     <w:p>
@@ -5580,9 +5528,9 @@
           <w:szCs w:val="36"/>
         </w:rPr>
       </w:pPr>
-      <w:bookmarkStart w:id="14" w:name="_1t3h5sf" w:colFirst="0" w:colLast="0"/>
-      <w:bookmarkStart w:id="15" w:name="_Toc79696544"/>
-      <w:bookmarkEnd w:id="14"/>
+      <w:bookmarkStart w:id="15" w:name="_1t3h5sf" w:colFirst="0" w:colLast="0"/>
+      <w:bookmarkStart w:id="16" w:name="_Toc79696544"/>
+      <w:bookmarkEnd w:id="15"/>
       <w:r>
         <w:rPr>
           <w:sz w:val="36"/>
@@ -5591,7 +5539,7 @@
         <w:lastRenderedPageBreak/>
         <w:t>2. Конструкторская часть</w:t>
       </w:r>
-      <w:bookmarkEnd w:id="15"/>
+      <w:bookmarkEnd w:id="16"/>
     </w:p>
     <w:p>
       <w:pPr>
@@ -5603,9 +5551,9 @@
           <w:szCs w:val="28"/>
         </w:rPr>
       </w:pPr>
-      <w:bookmarkStart w:id="16" w:name="_4d34og8" w:colFirst="0" w:colLast="0"/>
-      <w:bookmarkStart w:id="17" w:name="_Toc79696545"/>
-      <w:bookmarkEnd w:id="16"/>
+      <w:bookmarkStart w:id="17" w:name="_4d34og8" w:colFirst="0" w:colLast="0"/>
+      <w:bookmarkStart w:id="18" w:name="_Toc79696545"/>
+      <w:bookmarkEnd w:id="17"/>
       <w:r>
         <w:rPr>
           <w:sz w:val="28"/>
@@ -5613,7 +5561,7 @@
         </w:rPr>
         <w:t>2.1 Общий алгоритм решения поставленной задачи</w:t>
       </w:r>
-      <w:bookmarkEnd w:id="17"/>
+      <w:bookmarkEnd w:id="18"/>
     </w:p>
     <w:p>
       <w:pPr>
@@ -5696,7 +5644,23 @@
           <w:sz w:val="28"/>
           <w:szCs w:val="28"/>
         </w:rPr>
-        <w:t>Если конец молнии находится в области дома, то молния ударит в молниезащиту дома.</w:t>
+        <w:t xml:space="preserve">Если конец молнии находится в области дома, то молния ударит в </w:t>
+      </w:r>
+      <w:proofErr w:type="spellStart"/>
+      <w:r>
+        <w:rPr>
+          <w:sz w:val="28"/>
+          <w:szCs w:val="28"/>
+        </w:rPr>
+        <w:t>молниезащиту</w:t>
+      </w:r>
+      <w:proofErr w:type="spellEnd"/>
+      <w:r>
+        <w:rPr>
+          <w:sz w:val="28"/>
+          <w:szCs w:val="28"/>
+        </w:rPr>
+        <w:t xml:space="preserve"> дома.</w:t>
       </w:r>
     </w:p>
     <w:p>
@@ -5717,14 +5681,7 @@
           <w:sz w:val="28"/>
           <w:szCs w:val="28"/>
         </w:rPr>
-        <w:t>Если конец молнии находится вне области дома, то молния у</w:t>
-      </w:r>
-      <w:r>
-        <w:rPr>
-          <w:sz w:val="28"/>
-          <w:szCs w:val="28"/>
-        </w:rPr>
-        <w:t>дарит в землю в случае, если молния-лидер.</w:t>
+        <w:t>Если конец молнии находится вне области дома, то молния ударит в землю в случае, если молния-лидер.</w:t>
       </w:r>
     </w:p>
     <w:p>
@@ -5769,9 +5726,9 @@
           <w:szCs w:val="28"/>
         </w:rPr>
       </w:pPr>
-      <w:bookmarkStart w:id="18" w:name="_2s8eyo1" w:colFirst="0" w:colLast="0"/>
-      <w:bookmarkStart w:id="19" w:name="_Toc79696546"/>
-      <w:bookmarkEnd w:id="18"/>
+      <w:bookmarkStart w:id="19" w:name="_2s8eyo1" w:colFirst="0" w:colLast="0"/>
+      <w:bookmarkStart w:id="20" w:name="_Toc79696546"/>
+      <w:bookmarkEnd w:id="19"/>
       <w:r>
         <w:rPr>
           <w:sz w:val="28"/>
@@ -5793,7 +5750,7 @@
         </w:rPr>
         <w:t>трассировки лучей</w:t>
       </w:r>
-      <w:bookmarkEnd w:id="19"/>
+      <w:bookmarkEnd w:id="20"/>
     </w:p>
     <w:p>
       <w:pPr>
@@ -5828,21 +5785,7 @@
           <w:sz w:val="28"/>
           <w:szCs w:val="28"/>
         </w:rPr>
-        <w:t>Изображение формируется из-за того, что свет по</w:t>
-      </w:r>
-      <w:r>
-        <w:rPr>
-          <w:sz w:val="28"/>
-          <w:szCs w:val="28"/>
-        </w:rPr>
-        <w:t>падает в камеру. Выпустим из источников света множество лучей (первичные лучи). Часть этих лучей “улетит” в свободное пространство, а часть попадет на объекты. На них лучи могут преломляться и отражаться. При это часть энергии луча поглотится. Преломленные</w:t>
-      </w:r>
-      <w:r>
-        <w:rPr>
-          <w:sz w:val="28"/>
-          <w:szCs w:val="28"/>
-        </w:rPr>
-        <w:t xml:space="preserve"> и отраженные лучи образуют новое поколение лучей. Далее эти лучи опять же преломятся, отразятся и образуют новое </w:t>
+        <w:t xml:space="preserve">Изображение формируется из-за того, что свет попадает в камеру. Выпустим из источников света множество лучей (первичные лучи). Часть этих лучей “улетит” в свободное пространство, а часть попадет на объекты. На них лучи могут преломляться и отражаться. При это часть энергии луча поглотится. Преломленные и отраженные лучи образуют новое поколение лучей. Далее эти лучи опять же преломятся, отразятся и образуют новое </w:t>
       </w:r>
       <w:r>
         <w:rPr>
@@ -5874,21 +5817,7 @@
           <w:sz w:val="28"/>
           <w:szCs w:val="28"/>
         </w:rPr>
-        <w:t>Существуют алгоритмы, работающие по такому алгоритму,</w:t>
-      </w:r>
-      <w:r>
-        <w:rPr>
-          <w:sz w:val="28"/>
-          <w:szCs w:val="28"/>
-        </w:rPr>
-        <w:t xml:space="preserve"> но они крайне неэффективны, так как большинство лучей, которые исходят из источника, не попадают в камеру. А приемлемая картинка получается, если трассировать большое число лучей, что займет очень много времени. Данный алгоритм называется прямой трассиров</w:t>
-      </w:r>
-      <w:r>
-        <w:rPr>
-          <w:sz w:val="28"/>
-          <w:szCs w:val="28"/>
-        </w:rPr>
-        <w:t>кой лучей.</w:t>
+        <w:t>Существуют алгоритмы, работающие по такому алгоритму, но они крайне неэффективны, так как большинство лучей, которые исходят из источника, не попадают в камеру. А приемлемая картинка получается, если трассировать большое число лучей, что займет очень много времени. Данный алгоритм называется прямой трассировкой лучей.</w:t>
       </w:r>
     </w:p>
     <w:p>
@@ -5925,21 +5854,7 @@
           <w:sz w:val="28"/>
           <w:szCs w:val="28"/>
         </w:rPr>
-        <w:t>Предполож</w:t>
-      </w:r>
-      <w:r>
-        <w:rPr>
-          <w:sz w:val="28"/>
-          <w:szCs w:val="28"/>
-        </w:rPr>
-        <w:t>им, что у нас есть камера и экран, находящийся на расстоянии h от нее (рисунок 3). Разобьем экран на квадратики. Дальше будем по очереди проводить лучи из камеры в центр каждого квадратика (первичные лучи). Найдем пересечение каждого такого луча с объектам</w:t>
-      </w:r>
-      <w:r>
-        <w:rPr>
-          <w:sz w:val="28"/>
-          <w:szCs w:val="28"/>
-        </w:rPr>
-        <w:t>и сцены и выберем среди всех пересечений самое близкое к камере. Далее, применив нужную модель освещения, можно получить изображение сцены. Это самый простой метод трассировки лучей. Он позволяет лишь отсечь невидимые грани.</w:t>
+        <w:t>Предположим, что у нас есть камера и экран, находящийся на расстоянии h от нее (рисунок 3). Разобьем экран на квадратики. Дальше будем по очереди проводить лучи из камеры в центр каждого квадратика (первичные лучи). Найдем пересечение каждого такого луча с объектами сцены и выберем среди всех пересечений самое близкое к камере. Далее, применив нужную модель освещения, можно получить изображение сцены. Это самый простой метод трассировки лучей. Он позволяет лишь отсечь невидимые грани.</w:t>
       </w:r>
     </w:p>
     <w:p>
@@ -6111,14 +6026,7 @@
           <w:sz w:val="28"/>
           <w:szCs w:val="28"/>
         </w:rPr>
-        <w:t>Но если надо смоделировать та</w:t>
-      </w:r>
-      <w:r>
-        <w:rPr>
-          <w:sz w:val="28"/>
-          <w:szCs w:val="28"/>
-        </w:rPr>
-        <w:t xml:space="preserve">кое явление как отражение, то необходимо из самого близкого пересечения пустить вторичные лучи. Например, если поверхность отражает </w:t>
+        <w:t xml:space="preserve">Но если надо смоделировать такое явление как отражение, то необходимо из самого близкого пересечения пустить вторичные лучи. Например, если поверхность отражает </w:t>
       </w:r>
       <w:r>
         <w:rPr>
@@ -6132,14 +6040,7 @@
           <w:sz w:val="28"/>
           <w:szCs w:val="28"/>
         </w:rPr>
-        <w:t xml:space="preserve"> и она идеально ровная, то необходимо отразить первичный луч от поверхности и пустить по этому направлению вторичный луч</w:t>
-      </w:r>
-      <w:r>
-        <w:rPr>
-          <w:sz w:val="28"/>
-          <w:szCs w:val="28"/>
-        </w:rPr>
-        <w:t xml:space="preserve">. Если же поверхность неровная, то необходимо пустить множество вторичных лучей. </w:t>
+        <w:t xml:space="preserve"> и она идеально ровная, то необходимо отразить первичный луч от поверхности и пустить по этому направлению вторичный луч. Если же поверхность неровная, то необходимо пустить множество вторичных лучей. </w:t>
       </w:r>
     </w:p>
     <w:p>
@@ -6165,14 +6066,7 @@
           <w:szCs w:val="28"/>
         </w:rPr>
         <w:lastRenderedPageBreak/>
-        <w:t>лучи пускаются во все сегмен</w:t>
-      </w:r>
-      <w:r>
-        <w:rPr>
-          <w:sz w:val="28"/>
-          <w:szCs w:val="28"/>
-        </w:rPr>
-        <w:t>ты молнии для того, чтобы узнать, где находится молния за домом или перед ним, также лучи пускаются в черные окна, чтобы затем пустить из них вторичный луч и понять отражается в них молния или нет. Таким образом можно получить большой выигрыш по времени.</w:t>
+        <w:t>лучи пускаются во все сегменты молнии для того, чтобы узнать, где находится молния за домом или перед ним, также лучи пускаются в черные окна, чтобы затем пустить из них вторичный луч и понять отражается в них молния или нет. Таким образом можно получить большой выигрыш по времени.</w:t>
       </w:r>
     </w:p>
     <w:p>
@@ -6196,9 +6090,9 @@
           <w:szCs w:val="28"/>
         </w:rPr>
       </w:pPr>
-      <w:bookmarkStart w:id="20" w:name="_17dp8vu" w:colFirst="0" w:colLast="0"/>
-      <w:bookmarkStart w:id="21" w:name="_Toc79696547"/>
-      <w:bookmarkEnd w:id="20"/>
+      <w:bookmarkStart w:id="21" w:name="_17dp8vu" w:colFirst="0" w:colLast="0"/>
+      <w:bookmarkStart w:id="22" w:name="_Toc79696547"/>
+      <w:bookmarkEnd w:id="21"/>
       <w:r>
         <w:rPr>
           <w:sz w:val="28"/>
@@ -6206,7 +6100,7 @@
         </w:rPr>
         <w:t>2.3 Алгоритм генерации молнии</w:t>
       </w:r>
-      <w:bookmarkEnd w:id="21"/>
+      <w:bookmarkEnd w:id="22"/>
     </w:p>
     <w:p>
       <w:pPr>
@@ -6224,14 +6118,7 @@
           <w:sz w:val="28"/>
           <w:szCs w:val="28"/>
         </w:rPr>
-        <w:t xml:space="preserve">Первоначально случайным образом задаются две координаты на молнии, ее конец и начало. По данным двум точками строим прямую, путем вычитания из координат конца координаты начала молнии, также находим </w:t>
-      </w:r>
-      <w:r>
-        <w:rPr>
-          <w:sz w:val="28"/>
-          <w:szCs w:val="28"/>
-        </w:rPr>
-        <w:t>расстояние от нее до</w:t>
+        <w:t>Первоначально случайным образом задаются две координаты на молнии, ее конец и начало. По данным двум точками строим прямую, путем вычитания из координат конца координаты начала молнии, также находим расстояние от нее до</w:t>
       </w:r>
       <w:r>
         <w:rPr>
@@ -6245,14 +6132,7 @@
           <w:sz w:val="28"/>
           <w:szCs w:val="28"/>
         </w:rPr>
-        <w:t xml:space="preserve">. Если расстояние </w:t>
-      </w:r>
-      <w:r>
-        <w:rPr>
-          <w:sz w:val="28"/>
-          <w:szCs w:val="28"/>
-        </w:rPr>
-        <w:t>это меньше нужного, то нужно поменять координ</w:t>
+        <w:t>. Если расстояние это меньше нужного, то нужно поменять координ</w:t>
       </w:r>
       <w:r>
         <w:rPr>
@@ -6343,28 +6223,7 @@
           <w:sz w:val="28"/>
           <w:szCs w:val="28"/>
         </w:rPr>
-        <w:t xml:space="preserve">Обычная молния - это молния, которая не доходит </w:t>
-      </w:r>
-      <w:r>
-        <w:rPr>
-          <w:sz w:val="28"/>
-          <w:szCs w:val="28"/>
-        </w:rPr>
-        <w:t>до объекта или земли (рисунок</w:t>
-      </w:r>
-      <w:r>
-        <w:rPr>
-          <w:sz w:val="28"/>
-          <w:szCs w:val="28"/>
-        </w:rPr>
-        <w:t xml:space="preserve"> 4</w:t>
-      </w:r>
-      <w:r>
-        <w:rPr>
-          <w:sz w:val="28"/>
-          <w:szCs w:val="28"/>
-        </w:rPr>
-        <w:t>).</w:t>
+        <w:t>Обычная молния - это молния, которая не доходит до объекта или земли (рисунок 4).</w:t>
       </w:r>
     </w:p>
     <w:p>
@@ -6758,14 +6617,7 @@
           <w:sz w:val="28"/>
           <w:szCs w:val="28"/>
         </w:rPr>
-        <w:t>Чтобы создать ветви, когда разделяем сегмент мол</w:t>
-      </w:r>
-      <w:r>
-        <w:rPr>
-          <w:sz w:val="28"/>
-          <w:szCs w:val="28"/>
-        </w:rPr>
-        <w:t>нии, вместо добавления двух сегментов надо добавить три. Третий сегмент - это продолжение молнии в направлении первого с небольшим отклонением.</w:t>
+        <w:t>Чтобы создать ветви, когда разделяем сегмент молнии, вместо добавления двух сегментов надо добавить три. Третий сегмент - это продолжение молнии в направлении первого с небольшим отклонением.</w:t>
       </w:r>
     </w:p>
     <w:p>
@@ -6797,14 +6649,7 @@
           <w:sz w:val="28"/>
           <w:szCs w:val="28"/>
         </w:rPr>
-        <w:t xml:space="preserve"> как и гла</w:t>
-      </w:r>
-      <w:r>
-        <w:rPr>
-          <w:sz w:val="28"/>
-          <w:szCs w:val="28"/>
-        </w:rPr>
-        <w:t xml:space="preserve">вная в том случае, что молния бьет в землю. Для каждой такой побочной ветви генерируется угол на который она повернута относительно главной ветви. Длина побочного сегмента зависит от того, в каком месте молнии она появляется, чем ближе к </w:t>
+        <w:t xml:space="preserve"> как и главная в том случае, что молния бьет в землю. Для каждой такой побочной ветви генерируется угол на который она повернута относительно главной ветви. Длина побочного сегмента зависит от того, в каком месте молнии она появляется, чем ближе к </w:t>
       </w:r>
       <w:r>
         <w:rPr>
@@ -6818,14 +6663,7 @@
           <w:sz w:val="28"/>
           <w:szCs w:val="28"/>
         </w:rPr>
-        <w:t xml:space="preserve"> тем короче о</w:t>
-      </w:r>
-      <w:r>
-        <w:rPr>
-          <w:sz w:val="28"/>
-          <w:szCs w:val="28"/>
-        </w:rPr>
-        <w:t xml:space="preserve">на будет. </w:t>
+        <w:t xml:space="preserve"> тем короче она будет. </w:t>
       </w:r>
     </w:p>
     <w:p>
@@ -6838,9 +6676,9 @@
           <w:szCs w:val="28"/>
         </w:rPr>
       </w:pPr>
-      <w:bookmarkStart w:id="22" w:name="_v1wico1wo5b8" w:colFirst="0" w:colLast="0"/>
-      <w:bookmarkStart w:id="23" w:name="_Toc79696548"/>
-      <w:bookmarkEnd w:id="22"/>
+      <w:bookmarkStart w:id="23" w:name="_v1wico1wo5b8" w:colFirst="0" w:colLast="0"/>
+      <w:bookmarkStart w:id="24" w:name="_Toc79696548"/>
+      <w:bookmarkEnd w:id="23"/>
       <w:r>
         <w:rPr>
           <w:sz w:val="28"/>
@@ -6849,7 +6687,7 @@
         <w:lastRenderedPageBreak/>
         <w:t>2.4 Модель освещения Ламберта</w:t>
       </w:r>
-      <w:bookmarkEnd w:id="23"/>
+      <w:bookmarkEnd w:id="24"/>
     </w:p>
     <w:p>
       <w:pPr>
@@ -6890,9 +6728,9 @@
           <w:szCs w:val="28"/>
         </w:rPr>
       </w:pPr>
-      <w:bookmarkStart w:id="24" w:name="_3rdcrjn" w:colFirst="0" w:colLast="0"/>
-      <w:bookmarkStart w:id="25" w:name="_Toc79696549"/>
-      <w:bookmarkEnd w:id="24"/>
+      <w:bookmarkStart w:id="25" w:name="_3rdcrjn" w:colFirst="0" w:colLast="0"/>
+      <w:bookmarkStart w:id="26" w:name="_Toc79696549"/>
+      <w:bookmarkEnd w:id="25"/>
       <w:r>
         <w:rPr>
           <w:sz w:val="28"/>
@@ -6900,7 +6738,7 @@
         </w:rPr>
         <w:t>2.5 Генерация дома</w:t>
       </w:r>
-      <w:bookmarkEnd w:id="25"/>
+      <w:bookmarkEnd w:id="26"/>
     </w:p>
     <w:p>
       <w:pPr>
@@ -6917,14 +6755,7 @@
           <w:sz w:val="28"/>
           <w:szCs w:val="28"/>
         </w:rPr>
-        <w:t>Дом удо</w:t>
-      </w:r>
-      <w:r>
-        <w:rPr>
-          <w:sz w:val="28"/>
-          <w:szCs w:val="28"/>
-        </w:rPr>
-        <w:t>бнее генерировать с помощью массива точек, ограничивающий сторону дома.</w:t>
+        <w:t>Дом удобнее генерировать с помощью массива точек, ограничивающий сторону дома.</w:t>
       </w:r>
     </w:p>
     <w:p>
@@ -6942,14 +6773,7 @@
           <w:sz w:val="28"/>
           <w:szCs w:val="28"/>
         </w:rPr>
-        <w:t>Дом состоит из 5 сторон - 4 стороны и крыша. Они задаются путем задания координат для каждой стороны. Для каждой координаты задается три параметра - координаты X, Y, Z. Высота дома зав</w:t>
-      </w:r>
-      <w:r>
-        <w:rPr>
-          <w:sz w:val="28"/>
-          <w:szCs w:val="28"/>
-        </w:rPr>
-        <w:t xml:space="preserve">исит от этажности. После задания данных параметров создаются и накладываются окна. </w:t>
+        <w:t xml:space="preserve">Дом состоит из 5 сторон - 4 стороны и крыша. Они задаются путем задания координат для каждой стороны. Для каждой координаты задается три параметра - координаты X, Y, Z. Высота дома зависит от этажности. После задания данных параметров создаются и накладываются окна. </w:t>
       </w:r>
     </w:p>
     <w:p>
@@ -6967,14 +6791,7 @@
           <w:sz w:val="28"/>
           <w:szCs w:val="28"/>
         </w:rPr>
-        <w:t>Каждое окно, как и сторона дома, ограничено массивов точек. Для каждого окна задаются 4 точки, по три координаты для каждой точки. В среднем на каждый этаж приходится около</w:t>
-      </w:r>
-      <w:r>
-        <w:rPr>
-          <w:sz w:val="28"/>
-          <w:szCs w:val="28"/>
-        </w:rPr>
-        <w:t xml:space="preserve"> 8 этажей.</w:t>
+        <w:t>Каждое окно, как и сторона дома, ограничено массивов точек. Для каждого окна задаются 4 точки, по три координаты для каждой точки. В среднем на каждый этаж приходится около 8 этажей.</w:t>
       </w:r>
     </w:p>
     <w:p>
@@ -6992,7 +6809,23 @@
           <w:sz w:val="28"/>
           <w:szCs w:val="28"/>
         </w:rPr>
-        <w:t xml:space="preserve">Также создается громоотвод (молниезащита дома). </w:t>
+        <w:t>Также создается громоотвод (</w:t>
+      </w:r>
+      <w:proofErr w:type="spellStart"/>
+      <w:r>
+        <w:rPr>
+          <w:sz w:val="28"/>
+          <w:szCs w:val="28"/>
+        </w:rPr>
+        <w:t>молниезащита</w:t>
+      </w:r>
+      <w:proofErr w:type="spellEnd"/>
+      <w:r>
+        <w:rPr>
+          <w:sz w:val="28"/>
+          <w:szCs w:val="28"/>
+        </w:rPr>
+        <w:t xml:space="preserve"> дома). </w:t>
       </w:r>
     </w:p>
     <w:p>
@@ -7058,9 +6891,9 @@
           <w:szCs w:val="36"/>
         </w:rPr>
       </w:pPr>
-      <w:bookmarkStart w:id="26" w:name="_26in1rg" w:colFirst="0" w:colLast="0"/>
-      <w:bookmarkStart w:id="27" w:name="_Toc79696550"/>
-      <w:bookmarkEnd w:id="26"/>
+      <w:bookmarkStart w:id="27" w:name="_26in1rg" w:colFirst="0" w:colLast="0"/>
+      <w:bookmarkStart w:id="28" w:name="_Toc79696550"/>
+      <w:bookmarkEnd w:id="27"/>
       <w:r>
         <w:rPr>
           <w:sz w:val="36"/>
@@ -7069,7 +6902,7 @@
         <w:lastRenderedPageBreak/>
         <w:t>3. Технологическая часть</w:t>
       </w:r>
-      <w:bookmarkEnd w:id="27"/>
+      <w:bookmarkEnd w:id="28"/>
     </w:p>
     <w:p>
       <w:pPr>
@@ -7081,9 +6914,9 @@
           <w:szCs w:val="28"/>
         </w:rPr>
       </w:pPr>
-      <w:bookmarkStart w:id="28" w:name="_lnxbz9" w:colFirst="0" w:colLast="0"/>
-      <w:bookmarkStart w:id="29" w:name="_Toc79696551"/>
-      <w:bookmarkEnd w:id="28"/>
+      <w:bookmarkStart w:id="29" w:name="_lnxbz9" w:colFirst="0" w:colLast="0"/>
+      <w:bookmarkStart w:id="30" w:name="_Toc79696551"/>
+      <w:bookmarkEnd w:id="29"/>
       <w:r>
         <w:rPr>
           <w:sz w:val="28"/>
@@ -7091,7 +6924,7 @@
         </w:rPr>
         <w:t>3.1 Выбор языка программирования и среды разработки</w:t>
       </w:r>
-      <w:bookmarkEnd w:id="29"/>
+      <w:bookmarkEnd w:id="30"/>
     </w:p>
     <w:p>
       <w:pPr>
@@ -7129,14 +6962,7 @@
           <w:sz w:val="28"/>
           <w:szCs w:val="28"/>
         </w:rPr>
-        <w:t>Этот язы</w:t>
-      </w:r>
-      <w:r>
-        <w:rPr>
-          <w:sz w:val="28"/>
-          <w:szCs w:val="28"/>
-        </w:rPr>
-        <w:t>к предоставляет программисту широкие возможности реализации самых разнообразных алгоритмов. Он обладает высокой эффективностью и большим набором стандартных классов и процедур.</w:t>
+        <w:t>Этот язык предоставляет программисту широкие возможности реализации самых разнообразных алгоритмов. Он обладает высокой эффективностью и большим набором стандартных классов и процедур.</w:t>
       </w:r>
     </w:p>
     <w:p>
@@ -7157,14 +6983,7 @@
           <w:sz w:val="28"/>
           <w:szCs w:val="28"/>
         </w:rPr>
-        <w:t>C# является полностью объектно-ориентированным. Он позволяет использовать множе</w:t>
-      </w:r>
-      <w:r>
-        <w:rPr>
-          <w:sz w:val="28"/>
-          <w:szCs w:val="28"/>
-        </w:rPr>
-        <w:t xml:space="preserve">ственное наследование, абстрактные и параметризованные классы. </w:t>
+        <w:t xml:space="preserve">C# является полностью объектно-ориентированным. Он позволяет использовать множественное наследование, абстрактные и параметризованные классы. </w:t>
       </w:r>
     </w:p>
     <w:p>
@@ -7199,14 +7018,7 @@
           <w:sz w:val="28"/>
           <w:szCs w:val="28"/>
         </w:rPr>
-        <w:t xml:space="preserve"> как и математические абстракции, естественным образом представляются в виде объектов классов, что позволяет легко и эффективно организовывать их взаимодействи</w:t>
-      </w:r>
-      <w:r>
-        <w:rPr>
-          <w:sz w:val="28"/>
-          <w:szCs w:val="28"/>
-        </w:rPr>
-        <w:t>е, при этом сохраняется читаемый и легко изменяемый код.</w:t>
+        <w:t xml:space="preserve"> как и математические абстракции, естественным образом представляются в виде объектов классов, что позволяет легко и эффективно организовывать их взаимодействие, при этом сохраняется читаемый и легко изменяемый код.</w:t>
       </w:r>
     </w:p>
     <w:p>
@@ -7224,7 +7036,39 @@
           <w:sz w:val="28"/>
           <w:szCs w:val="28"/>
         </w:rPr>
-        <w:t>В качестве среды разработки была выбрана Visual Studio 2019. Некоторые факторы по которым была выбрана данная среда:</w:t>
+        <w:t xml:space="preserve">В качестве среды разработки была выбрана </w:t>
+      </w:r>
+      <w:proofErr w:type="spellStart"/>
+      <w:r>
+        <w:rPr>
+          <w:sz w:val="28"/>
+          <w:szCs w:val="28"/>
+        </w:rPr>
+        <w:t>Visual</w:t>
+      </w:r>
+      <w:proofErr w:type="spellEnd"/>
+      <w:r>
+        <w:rPr>
+          <w:sz w:val="28"/>
+          <w:szCs w:val="28"/>
+        </w:rPr>
+        <w:t xml:space="preserve"> </w:t>
+      </w:r>
+      <w:proofErr w:type="spellStart"/>
+      <w:r>
+        <w:rPr>
+          <w:sz w:val="28"/>
+          <w:szCs w:val="28"/>
+        </w:rPr>
+        <w:t>Studio</w:t>
+      </w:r>
+      <w:proofErr w:type="spellEnd"/>
+      <w:r>
+        <w:rPr>
+          <w:sz w:val="28"/>
+          <w:szCs w:val="28"/>
+        </w:rPr>
+        <w:t xml:space="preserve"> 2019. Некоторые факторы по которым была выбрана данная среда:</w:t>
       </w:r>
     </w:p>
     <w:p>
@@ -7245,14 +7089,7 @@
           <w:sz w:val="28"/>
           <w:szCs w:val="28"/>
         </w:rPr>
-        <w:t xml:space="preserve">Включает весь основной функционал: параллельная сборка, отладчик, поддержка точек </w:t>
-      </w:r>
-      <w:r>
-        <w:rPr>
-          <w:sz w:val="28"/>
-          <w:szCs w:val="28"/>
-        </w:rPr>
-        <w:t>останова, сборки и т.д.</w:t>
+        <w:t>Включает весь основной функционал: параллельная сборка, отладчик, поддержка точек останова, сборки и т.д.</w:t>
       </w:r>
     </w:p>
     <w:p>
@@ -7294,7 +7131,39 @@
           <w:sz w:val="28"/>
           <w:szCs w:val="28"/>
         </w:rPr>
-        <w:t>Работает с интерфейсом Windows Forms, который очень удобен в использовании, а также позволяет без проблем создавать приложения.</w:t>
+        <w:t xml:space="preserve">Работает с интерфейсом </w:t>
+      </w:r>
+      <w:proofErr w:type="spellStart"/>
+      <w:r>
+        <w:rPr>
+          <w:sz w:val="28"/>
+          <w:szCs w:val="28"/>
+        </w:rPr>
+        <w:t>Windows</w:t>
+      </w:r>
+      <w:proofErr w:type="spellEnd"/>
+      <w:r>
+        <w:rPr>
+          <w:sz w:val="28"/>
+          <w:szCs w:val="28"/>
+        </w:rPr>
+        <w:t xml:space="preserve"> </w:t>
+      </w:r>
+      <w:proofErr w:type="spellStart"/>
+      <w:r>
+        <w:rPr>
+          <w:sz w:val="28"/>
+          <w:szCs w:val="28"/>
+        </w:rPr>
+        <w:t>Forms</w:t>
+      </w:r>
+      <w:proofErr w:type="spellEnd"/>
+      <w:r>
+        <w:rPr>
+          <w:sz w:val="28"/>
+          <w:szCs w:val="28"/>
+        </w:rPr>
+        <w:t>, который очень удобен в использовании, а также позволяет без проблем создавать приложения.</w:t>
       </w:r>
     </w:p>
     <w:p>
@@ -7315,14 +7184,7 @@
           <w:sz w:val="28"/>
           <w:szCs w:val="28"/>
         </w:rPr>
-        <w:t>Данная среда раз</w:t>
-      </w:r>
-      <w:r>
-        <w:rPr>
-          <w:sz w:val="28"/>
-          <w:szCs w:val="28"/>
-        </w:rPr>
-        <w:t>работки бесплатна для студентов.</w:t>
+        <w:t>Данная среда разработки бесплатна для студентов.</w:t>
       </w:r>
     </w:p>
     <w:p>
@@ -7346,9 +7208,9 @@
           <w:szCs w:val="28"/>
         </w:rPr>
       </w:pPr>
-      <w:bookmarkStart w:id="30" w:name="_35nkun2" w:colFirst="0" w:colLast="0"/>
-      <w:bookmarkStart w:id="31" w:name="_Toc79696552"/>
-      <w:bookmarkEnd w:id="30"/>
+      <w:bookmarkStart w:id="31" w:name="_35nkun2" w:colFirst="0" w:colLast="0"/>
+      <w:bookmarkStart w:id="32" w:name="_Toc79696552"/>
+      <w:bookmarkEnd w:id="31"/>
       <w:r>
         <w:rPr>
           <w:sz w:val="28"/>
@@ -7357,7 +7219,7 @@
         <w:lastRenderedPageBreak/>
         <w:t>3.2 Структура классов программы</w:t>
       </w:r>
-      <w:bookmarkEnd w:id="31"/>
+      <w:bookmarkEnd w:id="32"/>
     </w:p>
     <w:p>
       <w:pPr>
@@ -7390,14 +7252,7 @@
           <w:sz w:val="28"/>
           <w:szCs w:val="28"/>
         </w:rPr>
-        <w:t>Условно классы в программе можно разделить на несколь</w:t>
-      </w:r>
-      <w:r>
-        <w:rPr>
-          <w:sz w:val="28"/>
-          <w:szCs w:val="28"/>
-        </w:rPr>
-        <w:t>ко групп по выполняемым функциям.</w:t>
+        <w:t>Условно классы в программе можно разделить на несколько групп по выполняемым функциям.</w:t>
       </w:r>
     </w:p>
     <w:p>
@@ -7432,12 +7287,21 @@
           <w:szCs w:val="28"/>
         </w:rPr>
       </w:pPr>
-      <w:r>
-        <w:rPr>
-          <w:sz w:val="28"/>
-          <w:szCs w:val="28"/>
-        </w:rPr>
-        <w:t>Trace - структура, в которую входит точка пересечения луча с объектом расстояние от камеры до точки пересечения.</w:t>
+      <w:proofErr w:type="spellStart"/>
+      <w:r>
+        <w:rPr>
+          <w:sz w:val="28"/>
+          <w:szCs w:val="28"/>
+        </w:rPr>
+        <w:t>Trace</w:t>
+      </w:r>
+      <w:proofErr w:type="spellEnd"/>
+      <w:r>
+        <w:rPr>
+          <w:sz w:val="28"/>
+          <w:szCs w:val="28"/>
+        </w:rPr>
+        <w:t xml:space="preserve"> - структура, в которую входит точка пересечения луча с объектом расстояние от камеры до точки пересечения.</w:t>
       </w:r>
     </w:p>
     <w:p>
@@ -7452,12 +7316,21 @@
           <w:szCs w:val="28"/>
         </w:rPr>
       </w:pPr>
-      <w:r>
-        <w:rPr>
-          <w:sz w:val="28"/>
-          <w:szCs w:val="28"/>
-        </w:rPr>
-        <w:t>Ray - трехмерный луч, задающийся точкой начала луча, направляющим вектором.</w:t>
+      <w:proofErr w:type="spellStart"/>
+      <w:r>
+        <w:rPr>
+          <w:sz w:val="28"/>
+          <w:szCs w:val="28"/>
+        </w:rPr>
+        <w:t>Ray</w:t>
+      </w:r>
+      <w:proofErr w:type="spellEnd"/>
+      <w:r>
+        <w:rPr>
+          <w:sz w:val="28"/>
+          <w:szCs w:val="28"/>
+        </w:rPr>
+        <w:t xml:space="preserve"> - трехмерный луч, задающийся точкой начала луча, направляющим вектором.</w:t>
       </w:r>
     </w:p>
     <w:p>
@@ -7472,12 +7345,21 @@
           <w:szCs w:val="28"/>
         </w:rPr>
       </w:pPr>
-      <w:r>
-        <w:rPr>
-          <w:sz w:val="28"/>
-          <w:szCs w:val="28"/>
-        </w:rPr>
-        <w:t xml:space="preserve">Comparator - помогает сравнивать сегменты молнии. </w:t>
+      <w:proofErr w:type="spellStart"/>
+      <w:r>
+        <w:rPr>
+          <w:sz w:val="28"/>
+          <w:szCs w:val="28"/>
+        </w:rPr>
+        <w:t>Comparator</w:t>
+      </w:r>
+      <w:proofErr w:type="spellEnd"/>
+      <w:r>
+        <w:rPr>
+          <w:sz w:val="28"/>
+          <w:szCs w:val="28"/>
+        </w:rPr>
+        <w:t xml:space="preserve"> - помогает сравнивать сегменты молнии. </w:t>
       </w:r>
     </w:p>
     <w:p>
@@ -7512,12 +7394,21 @@
           <w:szCs w:val="28"/>
         </w:rPr>
       </w:pPr>
-      <w:r>
-        <w:rPr>
-          <w:sz w:val="28"/>
-          <w:szCs w:val="28"/>
-        </w:rPr>
-        <w:t>Texture - абстрактный класс с основными свойствами.</w:t>
+      <w:proofErr w:type="spellStart"/>
+      <w:r>
+        <w:rPr>
+          <w:sz w:val="28"/>
+          <w:szCs w:val="28"/>
+        </w:rPr>
+        <w:t>Texture</w:t>
+      </w:r>
+      <w:proofErr w:type="spellEnd"/>
+      <w:r>
+        <w:rPr>
+          <w:sz w:val="28"/>
+          <w:szCs w:val="28"/>
+        </w:rPr>
+        <w:t xml:space="preserve"> - абстрактный класс с основными свойствами.</w:t>
       </w:r>
     </w:p>
     <w:p>
@@ -7532,12 +7423,21 @@
           <w:szCs w:val="28"/>
         </w:rPr>
       </w:pPr>
-      <w:r>
-        <w:rPr>
-          <w:sz w:val="28"/>
-          <w:szCs w:val="28"/>
-        </w:rPr>
-        <w:t>SimpleTexture - обеспечивает загрузку из файла текстуры, ее интерпретацию на простую поверхность.</w:t>
+      <w:proofErr w:type="spellStart"/>
+      <w:r>
+        <w:rPr>
+          <w:sz w:val="28"/>
+          <w:szCs w:val="28"/>
+        </w:rPr>
+        <w:t>SimpleTexture</w:t>
+      </w:r>
+      <w:proofErr w:type="spellEnd"/>
+      <w:r>
+        <w:rPr>
+          <w:sz w:val="28"/>
+          <w:szCs w:val="28"/>
+        </w:rPr>
+        <w:t xml:space="preserve"> - обеспечивает загрузку из файла текстуры, ее интерпретацию на простую поверхность.</w:t>
       </w:r>
     </w:p>
     <w:p>
@@ -7557,14 +7457,7 @@
           <w:sz w:val="28"/>
           <w:szCs w:val="28"/>
         </w:rPr>
-        <w:t>Трех</w:t>
-      </w:r>
-      <w:r>
-        <w:rPr>
-          <w:sz w:val="28"/>
-          <w:szCs w:val="28"/>
-        </w:rPr>
-        <w:t>мерные объекты</w:t>
+        <w:t>Трехмерные объекты</w:t>
       </w:r>
     </w:p>
     <w:p>
@@ -7579,12 +7472,21 @@
           <w:szCs w:val="28"/>
         </w:rPr>
       </w:pPr>
-      <w:r>
-        <w:rPr>
-          <w:sz w:val="28"/>
-          <w:szCs w:val="28"/>
-        </w:rPr>
-        <w:t>House – реализует работу с домом, генерацию, трехмерные преобразования.</w:t>
+      <w:proofErr w:type="spellStart"/>
+      <w:r>
+        <w:rPr>
+          <w:sz w:val="28"/>
+          <w:szCs w:val="28"/>
+        </w:rPr>
+        <w:t>House</w:t>
+      </w:r>
+      <w:proofErr w:type="spellEnd"/>
+      <w:r>
+        <w:rPr>
+          <w:sz w:val="28"/>
+          <w:szCs w:val="28"/>
+        </w:rPr>
+        <w:t xml:space="preserve"> – реализует работу с домом, генерацию, трехмерные преобразования.</w:t>
       </w:r>
     </w:p>
     <w:p>
@@ -7599,12 +7501,21 @@
           <w:szCs w:val="28"/>
         </w:rPr>
       </w:pPr>
-      <w:r>
-        <w:rPr>
-          <w:sz w:val="28"/>
-          <w:szCs w:val="28"/>
-        </w:rPr>
-        <w:t>Lightning – реализует работу с молнией, генерацию, трёхмерные преобразования.</w:t>
+      <w:proofErr w:type="spellStart"/>
+      <w:r>
+        <w:rPr>
+          <w:sz w:val="28"/>
+          <w:szCs w:val="28"/>
+        </w:rPr>
+        <w:t>Lightning</w:t>
+      </w:r>
+      <w:proofErr w:type="spellEnd"/>
+      <w:r>
+        <w:rPr>
+          <w:sz w:val="28"/>
+          <w:szCs w:val="28"/>
+        </w:rPr>
+        <w:t xml:space="preserve"> – реализует работу с молнией, генерацию, трёхмерные преобразования.</w:t>
       </w:r>
     </w:p>
     <w:p>
@@ -7639,12 +7550,21 @@
           <w:szCs w:val="28"/>
         </w:rPr>
       </w:pPr>
-      <w:r>
-        <w:rPr>
-          <w:sz w:val="28"/>
-          <w:szCs w:val="28"/>
-        </w:rPr>
-        <w:t>Shadow - класс, позволяющий работать с тенями.</w:t>
+      <w:proofErr w:type="spellStart"/>
+      <w:r>
+        <w:rPr>
+          <w:sz w:val="28"/>
+          <w:szCs w:val="28"/>
+        </w:rPr>
+        <w:t>Shadow</w:t>
+      </w:r>
+      <w:proofErr w:type="spellEnd"/>
+      <w:r>
+        <w:rPr>
+          <w:sz w:val="28"/>
+          <w:szCs w:val="28"/>
+        </w:rPr>
+        <w:t xml:space="preserve"> - класс, позволяющий работать с тенями.</w:t>
       </w:r>
     </w:p>
     <w:p>
@@ -7679,19 +7599,21 @@
           <w:szCs w:val="28"/>
         </w:rPr>
       </w:pPr>
-      <w:r>
-        <w:rPr>
-          <w:sz w:val="28"/>
-          <w:szCs w:val="28"/>
-        </w:rPr>
-        <w:t xml:space="preserve">Scene - характеризует </w:t>
-      </w:r>
-      <w:r>
-        <w:rPr>
-          <w:sz w:val="28"/>
-          <w:szCs w:val="28"/>
-        </w:rPr>
-        <w:t>набор объектов и их свойств.</w:t>
+      <w:proofErr w:type="spellStart"/>
+      <w:r>
+        <w:rPr>
+          <w:sz w:val="28"/>
+          <w:szCs w:val="28"/>
+        </w:rPr>
+        <w:t>Scene</w:t>
+      </w:r>
+      <w:proofErr w:type="spellEnd"/>
+      <w:r>
+        <w:rPr>
+          <w:sz w:val="28"/>
+          <w:szCs w:val="28"/>
+        </w:rPr>
+        <w:t xml:space="preserve"> - характеризует набор объектов и их свойств.</w:t>
       </w:r>
     </w:p>
     <w:p>
@@ -7726,20 +7648,31 @@
           <w:szCs w:val="28"/>
         </w:rPr>
       </w:pPr>
-      <w:r>
-        <w:rPr>
-          <w:sz w:val="28"/>
-          <w:szCs w:val="28"/>
-        </w:rPr>
-        <w:t>Highlight - отрисовк</w:t>
-      </w:r>
-      <w:r>
-        <w:rPr>
-          <w:sz w:val="28"/>
-          <w:szCs w:val="28"/>
-        </w:rPr>
-        <w:t>а</w:t>
-      </w:r>
+      <w:proofErr w:type="spellStart"/>
+      <w:r>
+        <w:rPr>
+          <w:sz w:val="28"/>
+          <w:szCs w:val="28"/>
+        </w:rPr>
+        <w:t>Highlight</w:t>
+      </w:r>
+      <w:proofErr w:type="spellEnd"/>
+      <w:r>
+        <w:rPr>
+          <w:sz w:val="28"/>
+          <w:szCs w:val="28"/>
+        </w:rPr>
+        <w:t xml:space="preserve"> - </w:t>
+      </w:r>
+      <w:proofErr w:type="spellStart"/>
+      <w:r>
+        <w:rPr>
+          <w:sz w:val="28"/>
+          <w:szCs w:val="28"/>
+        </w:rPr>
+        <w:t>отрисовка</w:t>
+      </w:r>
+      <w:proofErr w:type="spellEnd"/>
       <w:r>
         <w:rPr>
           <w:sz w:val="28"/>
@@ -7760,12 +7693,37 @@
           <w:szCs w:val="28"/>
         </w:rPr>
       </w:pPr>
-      <w:r>
-        <w:rPr>
-          <w:sz w:val="28"/>
-          <w:szCs w:val="28"/>
-        </w:rPr>
-        <w:t>Lightning - отрисовка молнии.</w:t>
+      <w:proofErr w:type="spellStart"/>
+      <w:r>
+        <w:rPr>
+          <w:sz w:val="28"/>
+          <w:szCs w:val="28"/>
+        </w:rPr>
+        <w:t>Lightning</w:t>
+      </w:r>
+      <w:proofErr w:type="spellEnd"/>
+      <w:r>
+        <w:rPr>
+          <w:sz w:val="28"/>
+          <w:szCs w:val="28"/>
+        </w:rPr>
+        <w:t xml:space="preserve"> - </w:t>
+      </w:r>
+      <w:proofErr w:type="spellStart"/>
+      <w:r>
+        <w:rPr>
+          <w:sz w:val="28"/>
+          <w:szCs w:val="28"/>
+        </w:rPr>
+        <w:t>отрисовка</w:t>
+      </w:r>
+      <w:proofErr w:type="spellEnd"/>
+      <w:r>
+        <w:rPr>
+          <w:sz w:val="28"/>
+          <w:szCs w:val="28"/>
+        </w:rPr>
+        <w:t xml:space="preserve"> молнии.</w:t>
       </w:r>
     </w:p>
     <w:p>
@@ -7780,12 +7738,37 @@
           <w:szCs w:val="28"/>
         </w:rPr>
       </w:pPr>
-      <w:r>
-        <w:rPr>
-          <w:sz w:val="28"/>
-          <w:szCs w:val="28"/>
-        </w:rPr>
-        <w:t>House - отрисовка дома.</w:t>
+      <w:proofErr w:type="spellStart"/>
+      <w:r>
+        <w:rPr>
+          <w:sz w:val="28"/>
+          <w:szCs w:val="28"/>
+        </w:rPr>
+        <w:t>House</w:t>
+      </w:r>
+      <w:proofErr w:type="spellEnd"/>
+      <w:r>
+        <w:rPr>
+          <w:sz w:val="28"/>
+          <w:szCs w:val="28"/>
+        </w:rPr>
+        <w:t xml:space="preserve"> - </w:t>
+      </w:r>
+      <w:proofErr w:type="spellStart"/>
+      <w:r>
+        <w:rPr>
+          <w:sz w:val="28"/>
+          <w:szCs w:val="28"/>
+        </w:rPr>
+        <w:t>отрисовка</w:t>
+      </w:r>
+      <w:proofErr w:type="spellEnd"/>
+      <w:r>
+        <w:rPr>
+          <w:sz w:val="28"/>
+          <w:szCs w:val="28"/>
+        </w:rPr>
+        <w:t xml:space="preserve"> дома.</w:t>
       </w:r>
     </w:p>
     <w:p>
@@ -7800,12 +7783,37 @@
           <w:szCs w:val="28"/>
         </w:rPr>
       </w:pPr>
-      <w:r>
-        <w:rPr>
-          <w:sz w:val="28"/>
-          <w:szCs w:val="28"/>
-        </w:rPr>
-        <w:t>Shadow - отрисовка тени.</w:t>
+      <w:proofErr w:type="spellStart"/>
+      <w:r>
+        <w:rPr>
+          <w:sz w:val="28"/>
+          <w:szCs w:val="28"/>
+        </w:rPr>
+        <w:t>Shadow</w:t>
+      </w:r>
+      <w:proofErr w:type="spellEnd"/>
+      <w:r>
+        <w:rPr>
+          <w:sz w:val="28"/>
+          <w:szCs w:val="28"/>
+        </w:rPr>
+        <w:t xml:space="preserve"> - </w:t>
+      </w:r>
+      <w:proofErr w:type="spellStart"/>
+      <w:r>
+        <w:rPr>
+          <w:sz w:val="28"/>
+          <w:szCs w:val="28"/>
+        </w:rPr>
+        <w:t>отрисовка</w:t>
+      </w:r>
+      <w:proofErr w:type="spellEnd"/>
+      <w:r>
+        <w:rPr>
+          <w:sz w:val="28"/>
+          <w:szCs w:val="28"/>
+        </w:rPr>
+        <w:t xml:space="preserve"> тени.</w:t>
       </w:r>
     </w:p>
     <w:p>
@@ -7820,12 +7828,37 @@
           <w:szCs w:val="28"/>
         </w:rPr>
       </w:pPr>
-      <w:r>
-        <w:rPr>
-          <w:sz w:val="28"/>
-          <w:szCs w:val="28"/>
-        </w:rPr>
-        <w:t>Texture - отрисовка текстуры.</w:t>
+      <w:proofErr w:type="spellStart"/>
+      <w:r>
+        <w:rPr>
+          <w:sz w:val="28"/>
+          <w:szCs w:val="28"/>
+        </w:rPr>
+        <w:t>Texture</w:t>
+      </w:r>
+      <w:proofErr w:type="spellEnd"/>
+      <w:r>
+        <w:rPr>
+          <w:sz w:val="28"/>
+          <w:szCs w:val="28"/>
+        </w:rPr>
+        <w:t xml:space="preserve"> - </w:t>
+      </w:r>
+      <w:proofErr w:type="spellStart"/>
+      <w:r>
+        <w:rPr>
+          <w:sz w:val="28"/>
+          <w:szCs w:val="28"/>
+        </w:rPr>
+        <w:t>отрисовка</w:t>
+      </w:r>
+      <w:proofErr w:type="spellEnd"/>
+      <w:r>
+        <w:rPr>
+          <w:sz w:val="28"/>
+          <w:szCs w:val="28"/>
+        </w:rPr>
+        <w:t xml:space="preserve"> текстуры.</w:t>
       </w:r>
     </w:p>
     <w:p>
@@ -7840,13 +7873,38 @@
           <w:szCs w:val="28"/>
         </w:rPr>
       </w:pPr>
+      <w:proofErr w:type="spellStart"/>
       <w:r>
         <w:rPr>
           <w:sz w:val="28"/>
           <w:szCs w:val="28"/>
         </w:rPr>
         <w:lastRenderedPageBreak/>
-        <w:t>Window - отрисовка окна.</w:t>
+        <w:t>Window</w:t>
+      </w:r>
+      <w:proofErr w:type="spellEnd"/>
+      <w:r>
+        <w:rPr>
+          <w:sz w:val="28"/>
+          <w:szCs w:val="28"/>
+        </w:rPr>
+        <w:t xml:space="preserve"> - </w:t>
+      </w:r>
+      <w:proofErr w:type="spellStart"/>
+      <w:r>
+        <w:rPr>
+          <w:sz w:val="28"/>
+          <w:szCs w:val="28"/>
+        </w:rPr>
+        <w:t>отрисовка</w:t>
+      </w:r>
+      <w:proofErr w:type="spellEnd"/>
+      <w:r>
+        <w:rPr>
+          <w:sz w:val="28"/>
+          <w:szCs w:val="28"/>
+        </w:rPr>
+        <w:t xml:space="preserve"> окна.</w:t>
       </w:r>
     </w:p>
     <w:p>
@@ -7886,7 +7944,23 @@
           <w:sz w:val="28"/>
           <w:szCs w:val="28"/>
         </w:rPr>
-        <w:t>Взаимодействие с интерфейсом происходит через диалоговые окна, которые в свою очередь взаимодействуют с классом Scene.</w:t>
+        <w:t xml:space="preserve">Взаимодействие с интерфейсом происходит через диалоговые окна, которые в свою очередь взаимодействуют с классом </w:t>
+      </w:r>
+      <w:proofErr w:type="spellStart"/>
+      <w:r>
+        <w:rPr>
+          <w:sz w:val="28"/>
+          <w:szCs w:val="28"/>
+        </w:rPr>
+        <w:t>Scene</w:t>
+      </w:r>
+      <w:proofErr w:type="spellEnd"/>
+      <w:r>
+        <w:rPr>
+          <w:sz w:val="28"/>
+          <w:szCs w:val="28"/>
+        </w:rPr>
+        <w:t>.</w:t>
       </w:r>
     </w:p>
     <w:p>
@@ -7908,9 +7982,9 @@
           <w:szCs w:val="28"/>
         </w:rPr>
       </w:pPr>
-      <w:bookmarkStart w:id="32" w:name="_44sinio" w:colFirst="0" w:colLast="0"/>
-      <w:bookmarkStart w:id="33" w:name="_Toc79696553"/>
-      <w:bookmarkEnd w:id="32"/>
+      <w:bookmarkStart w:id="33" w:name="_44sinio" w:colFirst="0" w:colLast="0"/>
+      <w:bookmarkStart w:id="34" w:name="_Toc79696553"/>
+      <w:bookmarkEnd w:id="33"/>
       <w:r>
         <w:rPr>
           <w:sz w:val="28"/>
@@ -7918,7 +7992,7 @@
         </w:rPr>
         <w:t>3.3 Интерфейс программного обеспечения</w:t>
       </w:r>
-      <w:bookmarkEnd w:id="33"/>
+      <w:bookmarkEnd w:id="34"/>
     </w:p>
     <w:p>
       <w:pPr>
@@ -7985,14 +8059,7 @@
           <w:sz w:val="28"/>
           <w:szCs w:val="28"/>
         </w:rPr>
-        <w:t xml:space="preserve">Изменить количество этажей - кнопка, которая изменяет количество этажей в доме. Меняет количество этажей у дома в зависимости от </w:t>
-      </w:r>
-      <w:r>
-        <w:rPr>
-          <w:sz w:val="28"/>
-          <w:szCs w:val="28"/>
-        </w:rPr>
-        <w:t>введённого значения, при это генерируя новую сцену.</w:t>
+        <w:t>Изменить количество этажей - кнопка, которая изменяет количество этажей в доме. Меняет количество этажей у дома в зависимости от введённого значения, при это генерируя новую сцену.</w:t>
       </w:r>
     </w:p>
     <w:p>
@@ -8108,7 +8175,7 @@
               </wp:inline>
             </w:drawing>
           </mc:Choice>
-          <mc:Fallback xmlns:dgm="http://schemas.openxmlformats.org/drawingml/2006/diagram" xmlns:lc="http://schemas.openxmlformats.org/drawingml/2006/lockedCanvas" xmlns:c="http://schemas.openxmlformats.org/drawingml/2006/chart" xmlns:pic="http://schemas.openxmlformats.org/drawingml/2006/picture" xmlns:a="http://schemas.openxmlformats.org/drawingml/2006/main" xmlns:sl="http://schemas.openxmlformats.org/schemaLibrary/2006/main">
+          <mc:Fallback xmlns:sl="http://schemas.openxmlformats.org/schemaLibrary/2006/main" xmlns:a="http://schemas.openxmlformats.org/drawingml/2006/main" xmlns:pic="http://schemas.openxmlformats.org/drawingml/2006/picture" xmlns:c="http://schemas.openxmlformats.org/drawingml/2006/chart" xmlns:lc="http://schemas.openxmlformats.org/drawingml/2006/lockedCanvas" xmlns:dgm="http://schemas.openxmlformats.org/drawingml/2006/diagram">
             <w:drawing>
               <wp:inline distB="114300" distT="114300" distL="114300" distR="114300">
                 <wp:extent cx="2000250" cy="3510054"/>
@@ -8208,25 +8275,18 @@
           <w:szCs w:val="36"/>
         </w:rPr>
       </w:pPr>
-      <w:bookmarkStart w:id="34" w:name="_2jxsxqh" w:colFirst="0" w:colLast="0"/>
-      <w:bookmarkStart w:id="35" w:name="_Toc79696554"/>
-      <w:bookmarkEnd w:id="34"/>
+      <w:bookmarkStart w:id="35" w:name="_2jxsxqh" w:colFirst="0" w:colLast="0"/>
+      <w:bookmarkStart w:id="36" w:name="_Toc79696554"/>
+      <w:bookmarkEnd w:id="35"/>
       <w:r>
         <w:rPr>
           <w:sz w:val="36"/>
           <w:szCs w:val="36"/>
         </w:rPr>
         <w:lastRenderedPageBreak/>
-        <w:t>З</w:t>
-      </w:r>
-      <w:r>
-        <w:rPr>
-          <w:sz w:val="36"/>
-          <w:szCs w:val="36"/>
-        </w:rPr>
-        <w:t>аключение</w:t>
-      </w:r>
-      <w:bookmarkEnd w:id="35"/>
+        <w:t>Заключение</w:t>
+      </w:r>
+      <w:bookmarkEnd w:id="36"/>
     </w:p>
     <w:p>
       <w:pPr>
@@ -8243,14 +8303,7 @@
           <w:sz w:val="28"/>
           <w:szCs w:val="28"/>
         </w:rPr>
-        <w:t>Во время выполнения поставленной задачи были проанализированы основные способы представления и задания трехмерных моделей, также рассмотрены и основные алгоритмы удаления невидимых линий и методы освещения.</w:t>
-      </w:r>
-      <w:r>
-        <w:rPr>
-          <w:sz w:val="28"/>
-          <w:szCs w:val="28"/>
-        </w:rPr>
-        <w:t xml:space="preserve"> Рассмотрены достоинства и недостатки представленных алгоритмов и выбраны наиболее оптимальные для решения поставленной задачи.</w:t>
+        <w:t>Во время выполнения поставленной задачи были проанализированы основные способы представления и задания трехмерных моделей, также рассмотрены и основные алгоритмы удаления невидимых линий и методы освещения. Рассмотрены достоинства и недостатки представленных алгоритмов и выбраны наиболее оптимальные для решения поставленной задачи.</w:t>
       </w:r>
     </w:p>
     <w:p>
@@ -8268,14 +8321,7 @@
           <w:sz w:val="28"/>
           <w:szCs w:val="28"/>
         </w:rPr>
-        <w:t>Проделанная работа помогла закрепить полученные навыки в области компьютерной графике и проектирования программного обеспечения.</w:t>
-      </w:r>
-      <w:r>
-        <w:rPr>
-          <w:sz w:val="28"/>
-          <w:szCs w:val="28"/>
-        </w:rPr>
-        <w:t xml:space="preserve"> Реализация программы позволяет легко и быстро добавить необходимые новые объекты (классы). Пользователь может задавать необходимые параметры для дома, а также ионизацию облака.</w:t>
+        <w:t>Проделанная работа помогла закрепить полученные навыки в области компьютерной графике и проектирования программного обеспечения. Реализация программы позволяет легко и быстро добавить необходимые новые объекты (классы). Пользователь может задавать необходимые параметры для дома, а также ионизацию облака.</w:t>
       </w:r>
     </w:p>
     <w:p>
@@ -8293,14 +8339,23 @@
           <w:sz w:val="28"/>
           <w:szCs w:val="28"/>
         </w:rPr>
-        <w:t>Стоит отметить, что при выполнении данной работы удалось изучить язык C#, а та</w:t>
-      </w:r>
-      <w:r>
-        <w:rPr>
-          <w:sz w:val="28"/>
-          <w:szCs w:val="28"/>
-        </w:rPr>
-        <w:t xml:space="preserve">кже познакомиться и изучить возможности среды разработки Rider. </w:t>
+        <w:t xml:space="preserve">Стоит отметить, что при выполнении данной работы удалось изучить язык C#, а также познакомиться и изучить возможности среды разработки </w:t>
+      </w:r>
+      <w:proofErr w:type="spellStart"/>
+      <w:r>
+        <w:rPr>
+          <w:sz w:val="28"/>
+          <w:szCs w:val="28"/>
+        </w:rPr>
+        <w:t>Rider</w:t>
+      </w:r>
+      <w:proofErr w:type="spellEnd"/>
+      <w:r>
+        <w:rPr>
+          <w:sz w:val="28"/>
+          <w:szCs w:val="28"/>
+        </w:rPr>
+        <w:t xml:space="preserve">. </w:t>
       </w:r>
     </w:p>
     <w:p>
@@ -8335,8 +8390,6 @@
           <w:szCs w:val="28"/>
         </w:rPr>
       </w:pPr>
-      <w:bookmarkStart w:id="36" w:name="_GoBack"/>
-      <w:bookmarkEnd w:id="36"/>
     </w:p>
     <w:p>
       <w:pPr>
@@ -8519,12 +8572,21 @@
         </w:rPr>
         <w:t xml:space="preserve">3. </w:t>
       </w:r>
+      <w:proofErr w:type="spellStart"/>
       <w:r>
         <w:rPr>
           <w:bCs/>
           <w:sz w:val="28"/>
         </w:rPr>
-        <w:t>Шикин Е.В., Боресков А.В.</w:t>
+        <w:t>Шикин</w:t>
+      </w:r>
+      <w:proofErr w:type="spellEnd"/>
+      <w:r>
+        <w:rPr>
+          <w:bCs/>
+          <w:sz w:val="28"/>
+        </w:rPr>
+        <w:t xml:space="preserve"> Е.В., Боресков А.В.</w:t>
       </w:r>
       <w:r>
         <w:rPr>
@@ -8548,14 +8610,7 @@
           <w:sz w:val="28"/>
           <w:szCs w:val="28"/>
         </w:rPr>
-        <w:t xml:space="preserve">4. </w:t>
-      </w:r>
-      <w:r>
-        <w:rPr>
-          <w:sz w:val="28"/>
-          <w:szCs w:val="28"/>
-        </w:rPr>
-        <w:t xml:space="preserve">Удаление </w:t>
+        <w:t xml:space="preserve">4. Удаление </w:t>
       </w:r>
       <w:r>
         <w:rPr>
@@ -8569,7 +8624,15 @@
           <w:sz w:val="28"/>
           <w:szCs w:val="28"/>
         </w:rPr>
-        <w:t xml:space="preserve"> [Электронный ресурс]. – Режим доступа:</w:t>
+        <w:t xml:space="preserve"> [Электронный ресурс]. – Режим </w:t>
+      </w:r>
+      <w:proofErr w:type="gramStart"/>
+      <w:r>
+        <w:rPr>
+          <w:sz w:val="28"/>
+          <w:szCs w:val="28"/>
+        </w:rPr>
+        <w:t>доступа:</w:t>
       </w:r>
       <w:r>
         <w:rPr>
@@ -8590,6 +8653,7 @@
           </w:rPr>
           <w:t>https://algolist.manual.ru/graphics/delinvis.php</w:t>
         </w:r>
+        <w:proofErr w:type="gramEnd"/>
       </w:hyperlink>
       <w:r>
         <w:rPr>
@@ -8623,12 +8687,37 @@
         </w:rPr>
         <w:t xml:space="preserve">5. </w:t>
       </w:r>
-      <w:r>
-        <w:rPr>
-          <w:sz w:val="28"/>
-          <w:szCs w:val="28"/>
-        </w:rPr>
-        <w:t>Роджерс Д., Алгоритмические основы машинной графики: пер. с англ.— М.: Мир, 1989.— 512 с.: ил.</w:t>
+      <w:proofErr w:type="spellStart"/>
+      <w:r>
+        <w:rPr>
+          <w:sz w:val="28"/>
+          <w:szCs w:val="28"/>
+        </w:rPr>
+        <w:t>Роджерс</w:t>
+      </w:r>
+      <w:proofErr w:type="spellEnd"/>
+      <w:r>
+        <w:rPr>
+          <w:sz w:val="28"/>
+          <w:szCs w:val="28"/>
+        </w:rPr>
+        <w:t xml:space="preserve"> Д., Алгоритмические основы машинной графики: пер. с англ.— М.: Мир, </w:t>
+      </w:r>
+      <w:proofErr w:type="gramStart"/>
+      <w:r>
+        <w:rPr>
+          <w:sz w:val="28"/>
+          <w:szCs w:val="28"/>
+        </w:rPr>
+        <w:t>1989.—</w:t>
+      </w:r>
+      <w:proofErr w:type="gramEnd"/>
+      <w:r>
+        <w:rPr>
+          <w:sz w:val="28"/>
+          <w:szCs w:val="28"/>
+        </w:rPr>
+        <w:t xml:space="preserve"> 512 с.: ил.</w:t>
       </w:r>
     </w:p>
     <w:p>
@@ -11002,7 +11091,7 @@
 </file>
 
 <file path=customXml/itemProps1.xml><?xml version="1.0" encoding="utf-8"?>
-<ds:datastoreItem xmlns:ds="http://schemas.openxmlformats.org/officeDocument/2006/customXml" ds:itemID="{3CFF32B2-FF5C-4163-9612-56CAAB6499C3}">
+<ds:datastoreItem xmlns:ds="http://schemas.openxmlformats.org/officeDocument/2006/customXml" ds:itemID="{949B8B4A-4DCE-40B9-BAE3-BF9D6F0B21AA}">
   <ds:schemaRefs>
     <ds:schemaRef ds:uri="http://schemas.openxmlformats.org/officeDocument/2006/bibliography"/>
   </ds:schemaRefs>
